--- a/User Guide/1 - Users/2 - Membuat User Secara Manual & Secara Batch.docx
+++ b/User Guide/1 - Users/2 - Membuat User Secara Manual & Secara Batch.docx
@@ -1,6 +1,6 @@
 
 <file path=word/document.xml><?xml version="1.0" encoding="utf-8"?>
-<w:document xmlns:wpc="http://schemas.microsoft.com/office/word/2010/wordprocessingCanvas" xmlns:mc="http://schemas.openxmlformats.org/markup-compatibility/2006" xmlns:o="urn:schemas-microsoft-com:office:office" xmlns:r="http://schemas.openxmlformats.org/officeDocument/2006/relationships" xmlns:m="http://schemas.openxmlformats.org/officeDocument/2006/math" xmlns:v="urn:schemas-microsoft-com:vml" xmlns:wp14="http://schemas.microsoft.com/office/word/2010/wordprocessingDrawing" xmlns:wp="http://schemas.openxmlformats.org/drawingml/2006/wordprocessingDrawing" xmlns:w10="urn:schemas-microsoft-com:office:word" xmlns:w="http://schemas.openxmlformats.org/wordprocessingml/2006/main" xmlns:w14="http://schemas.microsoft.com/office/word/2010/wordml" xmlns:w15="http://schemas.microsoft.com/office/word/2012/wordml" xmlns:wpg="http://schemas.microsoft.com/office/word/2010/wordprocessingGroup" xmlns:wpi="http://schemas.microsoft.com/office/word/2010/wordprocessingInk" xmlns:wne="http://schemas.microsoft.com/office/word/2006/wordml" xmlns:wps="http://schemas.microsoft.com/office/word/2010/wordprocessingShape" mc:Ignorable="w14 w15 wp14">
+<w:document xmlns:wpc="http://schemas.microsoft.com/office/word/2010/wordprocessingCanvas" xmlns:cx="http://schemas.microsoft.com/office/drawing/2014/chartex" xmlns:cx1="http://schemas.microsoft.com/office/drawing/2015/9/8/chartex" xmlns:cx2="http://schemas.microsoft.com/office/drawing/2015/10/21/chartex" xmlns:cx3="http://schemas.microsoft.com/office/drawing/2016/5/9/chartex" xmlns:cx4="http://schemas.microsoft.com/office/drawing/2016/5/10/chartex" xmlns:cx5="http://schemas.microsoft.com/office/drawing/2016/5/11/chartex" xmlns:cx6="http://schemas.microsoft.com/office/drawing/2016/5/12/chartex" xmlns:cx7="http://schemas.microsoft.com/office/drawing/2016/5/13/chartex" xmlns:cx8="http://schemas.microsoft.com/office/drawing/2016/5/14/chartex" xmlns:mc="http://schemas.openxmlformats.org/markup-compatibility/2006" xmlns:aink="http://schemas.microsoft.com/office/drawing/2016/ink" xmlns:am3d="http://schemas.microsoft.com/office/drawing/2017/model3d" xmlns:o="urn:schemas-microsoft-com:office:office" xmlns:oel="http://schemas.microsoft.com/office/2019/extlst" xmlns:r="http://schemas.openxmlformats.org/officeDocument/2006/relationships" xmlns:m="http://schemas.openxmlformats.org/officeDocument/2006/math" xmlns:v="urn:schemas-microsoft-com:vml" xmlns:wp14="http://schemas.microsoft.com/office/word/2010/wordprocessingDrawing" xmlns:wp="http://schemas.openxmlformats.org/drawingml/2006/wordprocessingDrawing" xmlns:w10="urn:schemas-microsoft-com:office:word" xmlns:w="http://schemas.openxmlformats.org/wordprocessingml/2006/main" xmlns:w14="http://schemas.microsoft.com/office/word/2010/wordml" xmlns:w15="http://schemas.microsoft.com/office/word/2012/wordml" xmlns:w16cex="http://schemas.microsoft.com/office/word/2018/wordml/cex" xmlns:w16cid="http://schemas.microsoft.com/office/word/2016/wordml/cid" xmlns:w16="http://schemas.microsoft.com/office/word/2018/wordml" xmlns:w16du="http://schemas.microsoft.com/office/word/2023/wordml/word16du" xmlns:w16sdtdh="http://schemas.microsoft.com/office/word/2020/wordml/sdtdatahash" xmlns:w16se="http://schemas.microsoft.com/office/word/2015/wordml/symex" xmlns:wpg="http://schemas.microsoft.com/office/word/2010/wordprocessingGroup" xmlns:wpi="http://schemas.microsoft.com/office/word/2010/wordprocessingInk" xmlns:wne="http://schemas.microsoft.com/office/word/2006/wordml" xmlns:wps="http://schemas.microsoft.com/office/word/2010/wordprocessingShape" mc:Ignorable="w14 w15 w16se w16cid w16 w16cex w16sdtdh w16du wp14">
   <w:body>
     <w:p>
       <w:pPr>
@@ -11,8 +11,6 @@
           <w:szCs w:val="40"/>
         </w:rPr>
       </w:pPr>
-      <w:bookmarkStart w:id="0" w:name="_GoBack"/>
-      <w:bookmarkEnd w:id="0"/>
       <w:proofErr w:type="spellStart"/>
       <w:r>
         <w:rPr>
@@ -88,15 +86,7 @@
       </w:r>
       <w:proofErr w:type="spellEnd"/>
       <w:r>
-        <w:t xml:space="preserve"> </w:t>
-      </w:r>
-      <w:proofErr w:type="spellStart"/>
-      <w:r>
-        <w:t>Harus</w:t>
-      </w:r>
-      <w:proofErr w:type="spellEnd"/>
-      <w:r>
-        <w:t xml:space="preserve"> </w:t>
+        <w:t xml:space="preserve"> Harus </w:t>
       </w:r>
       <w:proofErr w:type="spellStart"/>
       <w:r>
@@ -111,9 +101,28 @@
       </w:r>
     </w:p>
     <w:p>
-      <w:proofErr w:type="spellStart"/>
-      <w:r>
-        <w:t>Pada</w:t>
+      <w:r>
+        <w:t xml:space="preserve">Pada </w:t>
+      </w:r>
+      <w:proofErr w:type="spellStart"/>
+      <w:r>
+        <w:t>dasarnya</w:t>
+      </w:r>
+      <w:proofErr w:type="spellEnd"/>
+      <w:r>
+        <w:t xml:space="preserve">, </w:t>
+      </w:r>
+      <w:proofErr w:type="spellStart"/>
+      <w:r>
+        <w:t>sistem</w:t>
+      </w:r>
+      <w:proofErr w:type="spellEnd"/>
+      <w:r>
+        <w:t xml:space="preserve"> yang </w:t>
+      </w:r>
+      <w:proofErr w:type="spellStart"/>
+      <w:r>
+        <w:t>dibuat</w:t>
       </w:r>
       <w:proofErr w:type="spellEnd"/>
       <w:r>
@@ -121,23 +130,7 @@
       </w:r>
       <w:proofErr w:type="spellStart"/>
       <w:r>
-        <w:t>dasarnya</w:t>
-      </w:r>
-      <w:proofErr w:type="spellEnd"/>
-      <w:r>
-        <w:t xml:space="preserve">, </w:t>
-      </w:r>
-      <w:proofErr w:type="spellStart"/>
-      <w:r>
-        <w:t>sistem</w:t>
-      </w:r>
-      <w:proofErr w:type="spellEnd"/>
-      <w:r>
-        <w:t xml:space="preserve"> yang </w:t>
-      </w:r>
-      <w:proofErr w:type="spellStart"/>
-      <w:r>
-        <w:t>dibuat</w:t>
+        <w:t>itu</w:t>
       </w:r>
       <w:proofErr w:type="spellEnd"/>
       <w:r>
@@ -145,7 +138,7 @@
       </w:r>
       <w:proofErr w:type="spellStart"/>
       <w:r>
-        <w:t>itu</w:t>
+        <w:t>sudah</w:t>
       </w:r>
       <w:proofErr w:type="spellEnd"/>
       <w:r>
@@ -153,7 +146,7 @@
       </w:r>
       <w:proofErr w:type="spellStart"/>
       <w:r>
-        <w:t>sudah</w:t>
+        <w:t>otomatis</w:t>
       </w:r>
       <w:proofErr w:type="spellEnd"/>
       <w:r>
@@ -161,27 +154,11 @@
       </w:r>
       <w:proofErr w:type="spellStart"/>
       <w:r>
-        <w:t>otomatis</w:t>
-      </w:r>
-      <w:proofErr w:type="spellEnd"/>
-      <w:r>
-        <w:t xml:space="preserve"> </w:t>
-      </w:r>
-      <w:proofErr w:type="spellStart"/>
-      <w:r>
         <w:t>membuat</w:t>
       </w:r>
       <w:proofErr w:type="spellEnd"/>
       <w:r>
-        <w:t xml:space="preserve"> </w:t>
-      </w:r>
-      <w:proofErr w:type="spellStart"/>
-      <w:r>
-        <w:t>dan</w:t>
-      </w:r>
-      <w:proofErr w:type="spellEnd"/>
-      <w:r>
-        <w:t xml:space="preserve"> </w:t>
+        <w:t xml:space="preserve"> dan </w:t>
       </w:r>
       <w:proofErr w:type="spellStart"/>
       <w:r>
@@ -268,9 +245,41 @@
       </w:r>
     </w:p>
     <w:p>
-      <w:proofErr w:type="spellStart"/>
-      <w:r>
-        <w:t>Pada</w:t>
+      <w:pPr>
+        <w:rPr>
+          <w:lang w:val="sv-SE"/>
+        </w:rPr>
+      </w:pPr>
+      <w:r>
+        <w:t xml:space="preserve">Pada </w:t>
+      </w:r>
+      <w:proofErr w:type="spellStart"/>
+      <w:r>
+        <w:t>halaman</w:t>
+      </w:r>
+      <w:proofErr w:type="spellEnd"/>
+      <w:r>
+        <w:t xml:space="preserve"> login </w:t>
+      </w:r>
+      <w:proofErr w:type="spellStart"/>
+      <w:r>
+        <w:t>terdapat</w:t>
+      </w:r>
+      <w:proofErr w:type="spellEnd"/>
+      <w:r>
+        <w:t xml:space="preserve"> 2 </w:t>
+      </w:r>
+      <w:proofErr w:type="spellStart"/>
+      <w:r>
+        <w:t>metode</w:t>
+      </w:r>
+      <w:proofErr w:type="spellEnd"/>
+      <w:r>
+        <w:t xml:space="preserve"> yang </w:t>
+      </w:r>
+      <w:proofErr w:type="spellStart"/>
+      <w:r>
+        <w:t>bisa</w:t>
       </w:r>
       <w:proofErr w:type="spellEnd"/>
       <w:r>
@@ -278,31 +287,7 @@
       </w:r>
       <w:proofErr w:type="spellStart"/>
       <w:r>
-        <w:t>halaman</w:t>
-      </w:r>
-      <w:proofErr w:type="spellEnd"/>
-      <w:r>
-        <w:t xml:space="preserve"> login </w:t>
-      </w:r>
-      <w:proofErr w:type="spellStart"/>
-      <w:r>
-        <w:t>terdapat</w:t>
-      </w:r>
-      <w:proofErr w:type="spellEnd"/>
-      <w:r>
-        <w:t xml:space="preserve"> 2 </w:t>
-      </w:r>
-      <w:proofErr w:type="spellStart"/>
-      <w:r>
-        <w:t>metode</w:t>
-      </w:r>
-      <w:proofErr w:type="spellEnd"/>
-      <w:r>
-        <w:t xml:space="preserve"> yang </w:t>
-      </w:r>
-      <w:proofErr w:type="spellStart"/>
-      <w:r>
-        <w:t>bisa</w:t>
+        <w:t>dipilih</w:t>
       </w:r>
       <w:proofErr w:type="spellEnd"/>
       <w:r>
@@ -310,7 +295,7 @@
       </w:r>
       <w:proofErr w:type="spellStart"/>
       <w:r>
-        <w:t>dipilih</w:t>
+        <w:t>yaitu</w:t>
       </w:r>
       <w:proofErr w:type="spellEnd"/>
       <w:r>
@@ -318,7 +303,7 @@
       </w:r>
       <w:proofErr w:type="spellStart"/>
       <w:r>
-        <w:t>yaitu</w:t>
+        <w:t>masuk</w:t>
       </w:r>
       <w:proofErr w:type="spellEnd"/>
       <w:r>
@@ -326,7 +311,7 @@
       </w:r>
       <w:proofErr w:type="spellStart"/>
       <w:r>
-        <w:t>masuk</w:t>
+        <w:t>sebagai</w:t>
       </w:r>
       <w:proofErr w:type="spellEnd"/>
       <w:r>
@@ -334,11 +319,27 @@
       </w:r>
       <w:proofErr w:type="spellStart"/>
       <w:r>
+        <w:t>karyawan</w:t>
+      </w:r>
+      <w:proofErr w:type="spellEnd"/>
+      <w:r>
+        <w:t xml:space="preserve"> </w:t>
+      </w:r>
+      <w:proofErr w:type="spellStart"/>
+      <w:r>
+        <w:t>atau</w:t>
+      </w:r>
+      <w:proofErr w:type="spellEnd"/>
+      <w:r>
+        <w:t xml:space="preserve"> </w:t>
+      </w:r>
+      <w:proofErr w:type="spellStart"/>
+      <w:r>
         <w:t>sebagai</w:t>
       </w:r>
       <w:proofErr w:type="spellEnd"/>
       <w:r>
-        <w:t xml:space="preserve"> </w:t>
+        <w:t xml:space="preserve"> non-</w:t>
       </w:r>
       <w:proofErr w:type="spellStart"/>
       <w:r>
@@ -346,169 +347,29 @@
       </w:r>
       <w:proofErr w:type="spellEnd"/>
       <w:r>
-        <w:t xml:space="preserve"> </w:t>
-      </w:r>
-      <w:proofErr w:type="spellStart"/>
-      <w:r>
-        <w:t>atau</w:t>
-      </w:r>
-      <w:proofErr w:type="spellEnd"/>
-      <w:r>
-        <w:t xml:space="preserve"> </w:t>
-      </w:r>
-      <w:proofErr w:type="spellStart"/>
-      <w:r>
-        <w:t>sebagai</w:t>
-      </w:r>
-      <w:proofErr w:type="spellEnd"/>
-      <w:r>
-        <w:t xml:space="preserve"> non-</w:t>
-      </w:r>
-      <w:proofErr w:type="spellStart"/>
-      <w:r>
-        <w:t>karyawan</w:t>
-      </w:r>
-      <w:proofErr w:type="spellEnd"/>
-      <w:r>
         <w:t xml:space="preserve">. </w:t>
       </w:r>
-      <w:proofErr w:type="spellStart"/>
-      <w:r>
-        <w:t>Apabila</w:t>
-      </w:r>
-      <w:proofErr w:type="spellEnd"/>
-      <w:r>
-        <w:t xml:space="preserve"> </w:t>
-      </w:r>
-      <w:proofErr w:type="spellStart"/>
-      <w:r>
-        <w:t>karyawan</w:t>
-      </w:r>
-      <w:proofErr w:type="spellEnd"/>
-      <w:r>
-        <w:t xml:space="preserve">, </w:t>
-      </w:r>
-      <w:proofErr w:type="spellStart"/>
-      <w:r>
-        <w:t>maka</w:t>
-      </w:r>
-      <w:proofErr w:type="spellEnd"/>
-      <w:r>
-        <w:t xml:space="preserve"> </w:t>
-      </w:r>
-      <w:proofErr w:type="spellStart"/>
-      <w:r>
-        <w:t>loginnya</w:t>
-      </w:r>
-      <w:proofErr w:type="spellEnd"/>
-      <w:r>
-        <w:t xml:space="preserve"> </w:t>
-      </w:r>
-      <w:proofErr w:type="spellStart"/>
-      <w:r>
-        <w:t>pakai</w:t>
-      </w:r>
-      <w:proofErr w:type="spellEnd"/>
-      <w:r>
-        <w:t xml:space="preserve"> data user yang </w:t>
-      </w:r>
-      <w:proofErr w:type="spellStart"/>
-      <w:r>
-        <w:t>ada</w:t>
-      </w:r>
-      <w:proofErr w:type="spellEnd"/>
-      <w:r>
-        <w:t xml:space="preserve"> di server </w:t>
-      </w:r>
-      <w:proofErr w:type="spellStart"/>
-      <w:r>
-        <w:t>pusat</w:t>
-      </w:r>
-      <w:proofErr w:type="spellEnd"/>
-      <w:r>
-        <w:t xml:space="preserve">. </w:t>
-      </w:r>
-      <w:proofErr w:type="spellStart"/>
-      <w:r>
-        <w:t>Sedangkan</w:t>
-      </w:r>
-      <w:proofErr w:type="spellEnd"/>
-      <w:r>
-        <w:t xml:space="preserve"> </w:t>
-      </w:r>
-      <w:proofErr w:type="spellStart"/>
-      <w:r>
-        <w:t>kalau</w:t>
-      </w:r>
-      <w:proofErr w:type="spellEnd"/>
-      <w:r>
-        <w:t xml:space="preserve"> </w:t>
-      </w:r>
-      <w:proofErr w:type="spellStart"/>
-      <w:r>
-        <w:t>bukan</w:t>
-      </w:r>
-      <w:proofErr w:type="spellEnd"/>
-      <w:r>
-        <w:t xml:space="preserve"> </w:t>
-      </w:r>
-      <w:proofErr w:type="spellStart"/>
-      <w:r>
-        <w:t>karyawan</w:t>
-      </w:r>
-      <w:proofErr w:type="spellEnd"/>
-      <w:r>
-        <w:t xml:space="preserve">, </w:t>
-      </w:r>
-      <w:proofErr w:type="spellStart"/>
-      <w:r>
-        <w:t>maka</w:t>
-      </w:r>
-      <w:proofErr w:type="spellEnd"/>
-      <w:r>
-        <w:t xml:space="preserve"> </w:t>
-      </w:r>
-      <w:proofErr w:type="spellStart"/>
-      <w:r>
-        <w:t>loginnya</w:t>
-      </w:r>
-      <w:proofErr w:type="spellEnd"/>
-      <w:r>
-        <w:t xml:space="preserve"> </w:t>
-      </w:r>
-      <w:proofErr w:type="spellStart"/>
-      <w:r>
-        <w:t>pakai</w:t>
-      </w:r>
-      <w:proofErr w:type="spellEnd"/>
-      <w:r>
-        <w:t xml:space="preserve"> data user yang </w:t>
-      </w:r>
-      <w:proofErr w:type="spellStart"/>
-      <w:r>
-        <w:t>ada</w:t>
-      </w:r>
-      <w:proofErr w:type="spellEnd"/>
-      <w:r>
-        <w:t xml:space="preserve"> di </w:t>
-      </w:r>
-      <w:proofErr w:type="spellStart"/>
-      <w:r>
-        <w:t>moodle</w:t>
-      </w:r>
-      <w:proofErr w:type="spellEnd"/>
-      <w:r>
-        <w:t xml:space="preserve">. </w:t>
+      <w:r>
+        <w:rPr>
+          <w:lang w:val="sv-SE"/>
+        </w:rPr>
+        <w:t xml:space="preserve">Apabila karyawan, maka loginnya pakai data user yang ada di server pusat. Sedangkan kalau bukan karyawan, maka loginnya pakai data user yang ada di moodle. </w:t>
       </w:r>
     </w:p>
     <w:p>
       <w:pPr>
         <w:spacing w:after="120"/>
+        <w:rPr>
+          <w:lang w:val="sv-SE"/>
+        </w:rPr>
       </w:pPr>
     </w:p>
     <w:p>
       <w:pPr>
         <w:spacing w:after="120"/>
+        <w:rPr>
+          <w:lang w:val="sv-SE"/>
+        </w:rPr>
       </w:pPr>
     </w:p>
     <w:p>
@@ -518,53 +379,52 @@
           <w:rFonts w:eastAsiaTheme="majorEastAsia"/>
           <w:sz w:val="32"/>
           <w:szCs w:val="32"/>
+          <w:lang w:val="sv-SE"/>
         </w:rPr>
       </w:pPr>
       <w:r>
+        <w:rPr>
+          <w:lang w:val="sv-SE"/>
+        </w:rPr>
         <w:br w:type="page"/>
       </w:r>
     </w:p>
     <w:p>
       <w:pPr>
         <w:pStyle w:val="Heading1"/>
-      </w:pPr>
-      <w:proofErr w:type="spellStart"/>
-      <w:r>
+        <w:rPr>
+          <w:lang w:val="sv-SE"/>
+        </w:rPr>
+      </w:pPr>
+      <w:r>
+        <w:rPr>
+          <w:lang w:val="sv-SE"/>
+        </w:rPr>
         <w:lastRenderedPageBreak/>
-        <w:t>Bagaimana</w:t>
-      </w:r>
-      <w:proofErr w:type="spellEnd"/>
-      <w:r>
-        <w:t xml:space="preserve"> </w:t>
-      </w:r>
-      <w:proofErr w:type="spellStart"/>
-      <w:r>
-        <w:t>Caranya</w:t>
-      </w:r>
-      <w:proofErr w:type="spellEnd"/>
-      <w:r>
-        <w:t xml:space="preserve"> </w:t>
-      </w:r>
-      <w:proofErr w:type="spellStart"/>
-      <w:r>
-        <w:t>M</w:t>
-      </w:r>
-      <w:r>
-        <w:t>enambahkan</w:t>
-      </w:r>
-      <w:proofErr w:type="spellEnd"/>
-      <w:r>
-        <w:t xml:space="preserve"> </w:t>
-      </w:r>
-      <w:r>
-        <w:t xml:space="preserve">User </w:t>
-      </w:r>
-      <w:proofErr w:type="spellStart"/>
-      <w:r>
-        <w:t>Baru</w:t>
-      </w:r>
-      <w:proofErr w:type="spellEnd"/>
-      <w:r>
+        <w:t xml:space="preserve">Bagaimana </w:t>
+      </w:r>
+      <w:r>
+        <w:rPr>
+          <w:lang w:val="sv-SE"/>
+        </w:rPr>
+        <w:t>Caranya M</w:t>
+      </w:r>
+      <w:r>
+        <w:rPr>
+          <w:lang w:val="sv-SE"/>
+        </w:rPr>
+        <w:t xml:space="preserve">enambahkan </w:t>
+      </w:r>
+      <w:r>
+        <w:rPr>
+          <w:lang w:val="sv-SE"/>
+        </w:rPr>
+        <w:t>User Baru</w:t>
+      </w:r>
+      <w:r>
+        <w:rPr>
+          <w:lang w:val="sv-SE"/>
+        </w:rPr>
         <w:t>?</w:t>
       </w:r>
     </w:p>
@@ -618,13 +478,8 @@
             </w:tcBorders>
           </w:tcPr>
           <w:p>
-            <w:proofErr w:type="spellStart"/>
-            <w:r>
-              <w:t>Masuk</w:t>
-            </w:r>
-            <w:proofErr w:type="spellEnd"/>
-            <w:r>
-              <w:t xml:space="preserve"> </w:t>
+            <w:r>
+              <w:t xml:space="preserve">Masuk </w:t>
             </w:r>
             <w:proofErr w:type="spellStart"/>
             <w:r>
@@ -663,7 +518,7 @@
                 <w:noProof/>
               </w:rPr>
               <w:drawing>
-                <wp:inline distT="0" distB="0" distL="0" distR="0" wp14:anchorId="4200F43A" wp14:editId="39A638F3">
+                <wp:inline distT="0" distB="0" distL="0" distR="0" wp14:anchorId="45B078AB" wp14:editId="1E121303">
                   <wp:extent cx="2050476" cy="2160000"/>
                   <wp:effectExtent l="57150" t="19050" r="64135" b="88265"/>
                   <wp:docPr id="6" name="Picture 6"/>
@@ -724,11 +579,13 @@
               <w:jc w:val="center"/>
               <w:rPr>
                 <w:sz w:val="20"/>
+                <w:lang w:val="sv-SE"/>
               </w:rPr>
             </w:pPr>
             <w:r>
               <w:rPr>
                 <w:sz w:val="20"/>
+                <w:lang w:val="sv-SE"/>
               </w:rPr>
               <w:t>Menu Site Administration di sidebar</w:t>
             </w:r>
@@ -786,15 +643,7 @@
               <w:t>Users</w:t>
             </w:r>
             <w:r>
-              <w:t xml:space="preserve">, </w:t>
-            </w:r>
-            <w:proofErr w:type="spellStart"/>
-            <w:r>
-              <w:t>dan</w:t>
-            </w:r>
-            <w:proofErr w:type="spellEnd"/>
-            <w:r>
-              <w:t xml:space="preserve"> </w:t>
+              <w:t xml:space="preserve">, dan </w:t>
             </w:r>
             <w:proofErr w:type="spellStart"/>
             <w:r>
@@ -836,7 +685,7 @@
                 <w:noProof/>
               </w:rPr>
               <w:drawing>
-                <wp:inline distT="0" distB="0" distL="0" distR="0" wp14:anchorId="645D82C1" wp14:editId="726E14B4">
+                <wp:inline distT="0" distB="0" distL="0" distR="0" wp14:anchorId="36701A3B" wp14:editId="05AB0F7F">
                   <wp:extent cx="3185819" cy="2160000"/>
                   <wp:effectExtent l="57150" t="19050" r="52705" b="88265"/>
                   <wp:docPr id="2" name="Picture 2"/>
@@ -948,93 +797,26 @@
             </w:tcBorders>
           </w:tcPr>
           <w:p>
-            <w:proofErr w:type="spellStart"/>
-            <w:r>
-              <w:t>Setelah</w:t>
-            </w:r>
-            <w:proofErr w:type="spellEnd"/>
-            <w:r>
-              <w:t xml:space="preserve"> </w:t>
-            </w:r>
-            <w:proofErr w:type="spellStart"/>
-            <w:r>
-              <w:t>itu</w:t>
-            </w:r>
-            <w:proofErr w:type="spellEnd"/>
-            <w:r>
-              <w:t xml:space="preserve">, </w:t>
-            </w:r>
-            <w:proofErr w:type="spellStart"/>
-            <w:r>
+            <w:r>
+              <w:rPr>
+                <w:lang w:val="sv-SE"/>
+              </w:rPr>
+              <w:t xml:space="preserve">Setelah itu, </w:t>
+            </w:r>
+            <w:r>
+              <w:rPr>
+                <w:lang w:val="sv-SE"/>
+              </w:rPr>
               <w:t>kita</w:t>
             </w:r>
-            <w:proofErr w:type="spellEnd"/>
-            <w:r>
-              <w:t xml:space="preserve"> </w:t>
-            </w:r>
-            <w:proofErr w:type="spellStart"/>
-            <w:r>
-              <w:t>akan</w:t>
-            </w:r>
-            <w:proofErr w:type="spellEnd"/>
-            <w:r>
-              <w:t xml:space="preserve"> </w:t>
-            </w:r>
-            <w:proofErr w:type="spellStart"/>
-            <w:r>
-              <w:t>diarahkan</w:t>
-            </w:r>
-            <w:proofErr w:type="spellEnd"/>
-            <w:r>
-              <w:t xml:space="preserve"> </w:t>
-            </w:r>
-            <w:proofErr w:type="spellStart"/>
-            <w:r>
-              <w:t>pada</w:t>
-            </w:r>
-            <w:proofErr w:type="spellEnd"/>
-            <w:r>
-              <w:t xml:space="preserve"> </w:t>
-            </w:r>
-            <w:proofErr w:type="spellStart"/>
-            <w:r>
-              <w:t>halaman</w:t>
-            </w:r>
-            <w:proofErr w:type="spellEnd"/>
-            <w:r>
-              <w:t xml:space="preserve"> form </w:t>
-            </w:r>
-            <w:proofErr w:type="spellStart"/>
-            <w:r>
-              <w:t>untuk</w:t>
-            </w:r>
-            <w:proofErr w:type="spellEnd"/>
-            <w:r>
-              <w:t xml:space="preserve"> </w:t>
-            </w:r>
-            <w:proofErr w:type="spellStart"/>
-            <w:r>
-              <w:t>mengisi</w:t>
-            </w:r>
-            <w:proofErr w:type="spellEnd"/>
-            <w:r>
-              <w:t xml:space="preserve"> data user </w:t>
-            </w:r>
-            <w:proofErr w:type="spellStart"/>
-            <w:r>
-              <w:t>baru</w:t>
-            </w:r>
-            <w:proofErr w:type="spellEnd"/>
-            <w:r>
-              <w:t xml:space="preserve">. </w:t>
-            </w:r>
-            <w:proofErr w:type="spellStart"/>
-            <w:r>
-              <w:t>Adapun</w:t>
-            </w:r>
-            <w:proofErr w:type="spellEnd"/>
-            <w:r>
-              <w:t xml:space="preserve"> </w:t>
+            <w:r>
+              <w:rPr>
+                <w:lang w:val="sv-SE"/>
+              </w:rPr>
+              <w:t xml:space="preserve"> akan diarahkan pada halaman form untuk mengisi data user baru. </w:t>
+            </w:r>
+            <w:r>
+              <w:t xml:space="preserve">Adapun </w:t>
             </w:r>
             <w:proofErr w:type="spellStart"/>
             <w:r>
@@ -1228,49 +1010,22 @@
                 <w:ilvl w:val="0"/>
                 <w:numId w:val="3"/>
               </w:numPr>
-            </w:pPr>
-            <w:proofErr w:type="spellStart"/>
+              <w:rPr>
+                <w:lang w:val="sv-SE"/>
+              </w:rPr>
+            </w:pPr>
             <w:r>
               <w:rPr>
                 <w:b/>
+                <w:lang w:val="sv-SE"/>
               </w:rPr>
               <w:t>Lastname</w:t>
             </w:r>
-            <w:proofErr w:type="spellEnd"/>
-            <w:r>
-              <w:t xml:space="preserve">: </w:t>
-            </w:r>
-            <w:proofErr w:type="spellStart"/>
-            <w:r>
-              <w:t>nama</w:t>
-            </w:r>
-            <w:proofErr w:type="spellEnd"/>
-            <w:r>
-              <w:t xml:space="preserve"> </w:t>
-            </w:r>
-            <w:proofErr w:type="spellStart"/>
-            <w:r>
-              <w:t>belakang</w:t>
-            </w:r>
-            <w:proofErr w:type="spellEnd"/>
-            <w:r>
-              <w:t xml:space="preserve"> </w:t>
-            </w:r>
-            <w:proofErr w:type="spellStart"/>
-            <w:r>
-              <w:t>dari</w:t>
-            </w:r>
-            <w:proofErr w:type="spellEnd"/>
-            <w:r>
-              <w:t xml:space="preserve"> user (</w:t>
-            </w:r>
-            <w:proofErr w:type="spellStart"/>
-            <w:r>
-              <w:t>misal</w:t>
-            </w:r>
-            <w:proofErr w:type="spellEnd"/>
-            <w:r>
-              <w:t>: Test)</w:t>
+            <w:r>
+              <w:rPr>
+                <w:lang w:val="sv-SE"/>
+              </w:rPr>
+              <w:t>: nama belakang dari user (misal: Test)</w:t>
             </w:r>
           </w:p>
           <w:p>
@@ -1335,7 +1090,7 @@
                 <w:noProof/>
               </w:rPr>
               <w:drawing>
-                <wp:inline distT="0" distB="0" distL="0" distR="0" wp14:anchorId="0CC098D0" wp14:editId="53B3281F">
+                <wp:inline distT="0" distB="0" distL="0" distR="0" wp14:anchorId="0E7E283F" wp14:editId="18DAB9B4">
                   <wp:extent cx="1992882" cy="2160000"/>
                   <wp:effectExtent l="57150" t="19050" r="64770" b="88265"/>
                   <wp:docPr id="10" name="Picture 10"/>
@@ -1397,12 +1152,14 @@
               <w:rPr>
                 <w:noProof/>
                 <w:sz w:val="20"/>
+                <w:lang w:val="sv-SE"/>
               </w:rPr>
             </w:pPr>
             <w:r>
               <w:rPr>
                 <w:noProof/>
                 <w:sz w:val="20"/>
+                <w:lang w:val="sv-SE"/>
               </w:rPr>
               <w:t>Tampilan sekilas form user baru</w:t>
             </w:r>
@@ -1612,7 +1369,7 @@
                 <w:noProof/>
               </w:rPr>
               <w:drawing>
-                <wp:inline distT="0" distB="0" distL="0" distR="0" wp14:anchorId="2B088502" wp14:editId="00E36330">
+                <wp:inline distT="0" distB="0" distL="0" distR="0" wp14:anchorId="1A12E671" wp14:editId="621F2B6E">
                   <wp:extent cx="3340675" cy="1800000"/>
                   <wp:effectExtent l="57150" t="19050" r="50800" b="86360"/>
                   <wp:docPr id="15" name="Picture 15"/>
@@ -1717,93 +1474,16 @@
             </w:tcBorders>
           </w:tcPr>
           <w:p>
-            <w:proofErr w:type="spellStart"/>
-            <w:r>
-              <w:t>Lalu</w:t>
-            </w:r>
-            <w:proofErr w:type="spellEnd"/>
-            <w:r>
-              <w:t xml:space="preserve"> </w:t>
-            </w:r>
-            <w:proofErr w:type="spellStart"/>
-            <w:r>
-              <w:t>kita</w:t>
-            </w:r>
-            <w:proofErr w:type="spellEnd"/>
-            <w:r>
-              <w:t xml:space="preserve"> </w:t>
-            </w:r>
-            <w:proofErr w:type="spellStart"/>
-            <w:r>
-              <w:t>akan</w:t>
-            </w:r>
-            <w:proofErr w:type="spellEnd"/>
-            <w:r>
-              <w:t xml:space="preserve"> </w:t>
-            </w:r>
-            <w:proofErr w:type="spellStart"/>
-            <w:r>
-              <w:t>diarahkan</w:t>
-            </w:r>
-            <w:proofErr w:type="spellEnd"/>
-            <w:r>
-              <w:t xml:space="preserve"> </w:t>
-            </w:r>
-            <w:proofErr w:type="spellStart"/>
-            <w:r>
-              <w:t>pada</w:t>
-            </w:r>
-            <w:proofErr w:type="spellEnd"/>
-            <w:r>
-              <w:t xml:space="preserve"> </w:t>
-            </w:r>
-            <w:proofErr w:type="spellStart"/>
-            <w:r>
-              <w:t>halaman</w:t>
-            </w:r>
-            <w:proofErr w:type="spellEnd"/>
-            <w:r>
-              <w:t xml:space="preserve"> yang </w:t>
-            </w:r>
-            <w:proofErr w:type="spellStart"/>
-            <w:r>
-              <w:t>menampilkan</w:t>
-            </w:r>
-            <w:proofErr w:type="spellEnd"/>
-            <w:r>
-              <w:t xml:space="preserve"> </w:t>
-            </w:r>
-            <w:proofErr w:type="spellStart"/>
-            <w:r>
-              <w:t>semua</w:t>
-            </w:r>
-            <w:proofErr w:type="spellEnd"/>
-            <w:r>
-              <w:t xml:space="preserve"> user yang </w:t>
-            </w:r>
-            <w:proofErr w:type="spellStart"/>
-            <w:r>
-              <w:t>ada</w:t>
-            </w:r>
-            <w:proofErr w:type="spellEnd"/>
-            <w:r>
-              <w:t xml:space="preserve"> di </w:t>
-            </w:r>
-            <w:proofErr w:type="spellStart"/>
-            <w:r>
-              <w:t>moodle</w:t>
-            </w:r>
-            <w:proofErr w:type="spellEnd"/>
-            <w:r>
-              <w:t xml:space="preserve"> </w:t>
-            </w:r>
-            <w:proofErr w:type="spellStart"/>
-            <w:r>
-              <w:t>kita</w:t>
-            </w:r>
-            <w:proofErr w:type="spellEnd"/>
-            <w:r>
-              <w:t>.</w:t>
+            <w:pPr>
+              <w:rPr>
+                <w:lang w:val="sv-SE"/>
+              </w:rPr>
+            </w:pPr>
+            <w:r>
+              <w:rPr>
+                <w:lang w:val="sv-SE"/>
+              </w:rPr>
+              <w:t>Lalu kita akan diarahkan pada halaman yang menampilkan semua user yang ada di moodle kita.</w:t>
             </w:r>
           </w:p>
         </w:tc>
@@ -1828,7 +1508,7 @@
                 <w:noProof/>
               </w:rPr>
               <w:drawing>
-                <wp:inline distT="0" distB="0" distL="0" distR="0" wp14:anchorId="2CD45B2C" wp14:editId="69BA6E3D">
+                <wp:inline distT="0" distB="0" distL="0" distR="0" wp14:anchorId="60D20582" wp14:editId="742A314D">
                   <wp:extent cx="3213559" cy="1440000"/>
                   <wp:effectExtent l="57150" t="19050" r="63500" b="103505"/>
                   <wp:docPr id="19" name="Picture 19"/>
@@ -1961,15 +1641,7 @@
       </w:r>
       <w:proofErr w:type="spellEnd"/>
       <w:r>
-        <w:t xml:space="preserve"> </w:t>
-      </w:r>
-      <w:proofErr w:type="spellStart"/>
-      <w:r>
-        <w:t>Banyak</w:t>
-      </w:r>
-      <w:proofErr w:type="spellEnd"/>
-      <w:r>
-        <w:t>)?</w:t>
+        <w:t xml:space="preserve"> Banyak)?</w:t>
       </w:r>
     </w:p>
     <w:tbl>
@@ -2022,13 +1694,8 @@
             </w:tcBorders>
           </w:tcPr>
           <w:p>
-            <w:proofErr w:type="spellStart"/>
-            <w:r>
-              <w:t>Masuk</w:t>
-            </w:r>
-            <w:proofErr w:type="spellEnd"/>
-            <w:r>
-              <w:t xml:space="preserve"> </w:t>
+            <w:r>
+              <w:t xml:space="preserve">Masuk </w:t>
             </w:r>
             <w:proofErr w:type="spellStart"/>
             <w:r>
@@ -2067,7 +1734,7 @@
                 <w:noProof/>
               </w:rPr>
               <w:drawing>
-                <wp:inline distT="0" distB="0" distL="0" distR="0" wp14:anchorId="76F78CF6" wp14:editId="11E7AC29">
+                <wp:inline distT="0" distB="0" distL="0" distR="0" wp14:anchorId="11B25874" wp14:editId="01F808D3">
                   <wp:extent cx="2050476" cy="2160000"/>
                   <wp:effectExtent l="57150" t="19050" r="64135" b="88265"/>
                   <wp:docPr id="20" name="Picture 20"/>
@@ -2128,11 +1795,13 @@
               <w:jc w:val="center"/>
               <w:rPr>
                 <w:sz w:val="20"/>
+                <w:lang w:val="sv-SE"/>
               </w:rPr>
             </w:pPr>
             <w:r>
               <w:rPr>
                 <w:sz w:val="20"/>
+                <w:lang w:val="sv-SE"/>
               </w:rPr>
               <w:t>Menu Site Administration di sidebar</w:t>
             </w:r>
@@ -2190,15 +1859,7 @@
               <w:t>Users</w:t>
             </w:r>
             <w:r>
-              <w:t xml:space="preserve">, </w:t>
-            </w:r>
-            <w:proofErr w:type="spellStart"/>
-            <w:r>
-              <w:t>dan</w:t>
-            </w:r>
-            <w:proofErr w:type="spellEnd"/>
-            <w:r>
-              <w:t xml:space="preserve"> </w:t>
+              <w:t xml:space="preserve">, dan </w:t>
             </w:r>
             <w:proofErr w:type="spellStart"/>
             <w:r>
@@ -2240,7 +1901,7 @@
                 <w:noProof/>
               </w:rPr>
               <w:drawing>
-                <wp:inline distT="0" distB="0" distL="0" distR="0" wp14:anchorId="1EB6A9D0" wp14:editId="609D49A8">
+                <wp:inline distT="0" distB="0" distL="0" distR="0" wp14:anchorId="23774059" wp14:editId="30EC6AEE">
                   <wp:extent cx="2626704" cy="2160000"/>
                   <wp:effectExtent l="57150" t="19050" r="59690" b="88265"/>
                   <wp:docPr id="26" name="Picture 26"/>
@@ -2356,88 +2017,22 @@
             </w:tcBorders>
           </w:tcPr>
           <w:p>
-            <w:proofErr w:type="spellStart"/>
-            <w:r>
-              <w:t>Setelah</w:t>
-            </w:r>
-            <w:proofErr w:type="spellEnd"/>
-            <w:r>
-              <w:t xml:space="preserve"> </w:t>
-            </w:r>
-            <w:proofErr w:type="spellStart"/>
-            <w:r>
-              <w:t>itu</w:t>
-            </w:r>
-            <w:proofErr w:type="spellEnd"/>
-            <w:r>
-              <w:t xml:space="preserve">, </w:t>
-            </w:r>
-            <w:proofErr w:type="spellStart"/>
-            <w:r>
-              <w:t>kita</w:t>
-            </w:r>
-            <w:proofErr w:type="spellEnd"/>
-            <w:r>
-              <w:t xml:space="preserve"> </w:t>
-            </w:r>
-            <w:proofErr w:type="spellStart"/>
-            <w:r>
-              <w:t>akan</w:t>
-            </w:r>
-            <w:proofErr w:type="spellEnd"/>
-            <w:r>
-              <w:t xml:space="preserve"> </w:t>
-            </w:r>
-            <w:proofErr w:type="spellStart"/>
-            <w:r>
-              <w:t>diarahkan</w:t>
-            </w:r>
-            <w:proofErr w:type="spellEnd"/>
-            <w:r>
-              <w:t xml:space="preserve"> </w:t>
-            </w:r>
-            <w:proofErr w:type="spellStart"/>
-            <w:r>
-              <w:t>pada</w:t>
-            </w:r>
-            <w:proofErr w:type="spellEnd"/>
-            <w:r>
-              <w:t xml:space="preserve"> </w:t>
-            </w:r>
-            <w:proofErr w:type="spellStart"/>
-            <w:r>
-              <w:t>halaman</w:t>
-            </w:r>
-            <w:proofErr w:type="spellEnd"/>
-            <w:r>
-              <w:t xml:space="preserve"> form </w:t>
-            </w:r>
-            <w:proofErr w:type="spellStart"/>
-            <w:r>
-              <w:t>untuk</w:t>
-            </w:r>
-            <w:proofErr w:type="spellEnd"/>
-            <w:r>
-              <w:t xml:space="preserve"> </w:t>
-            </w:r>
-            <w:r>
-              <w:t>upload file .</w:t>
-            </w:r>
-            <w:proofErr w:type="spellStart"/>
-            <w:r>
-              <w:t>csv</w:t>
-            </w:r>
-            <w:proofErr w:type="spellEnd"/>
-            <w:r>
-              <w:t xml:space="preserve"> yang </w:t>
-            </w:r>
-            <w:proofErr w:type="spellStart"/>
-            <w:r>
-              <w:t>berisikan</w:t>
-            </w:r>
-            <w:proofErr w:type="spellEnd"/>
-            <w:r>
-              <w:t xml:space="preserve"> data user.</w:t>
+            <w:pPr>
+              <w:rPr>
+                <w:lang w:val="sv-SE"/>
+              </w:rPr>
+            </w:pPr>
+            <w:r>
+              <w:rPr>
+                <w:lang w:val="sv-SE"/>
+              </w:rPr>
+              <w:t xml:space="preserve">Setelah itu, kita akan diarahkan pada halaman form untuk </w:t>
+            </w:r>
+            <w:r>
+              <w:rPr>
+                <w:lang w:val="sv-SE"/>
+              </w:rPr>
+              <w:t>upload file .csv yang berisikan data user.</w:t>
             </w:r>
           </w:p>
         </w:tc>
@@ -2459,7 +2054,7 @@
                 <w:noProof/>
               </w:rPr>
               <w:drawing>
-                <wp:inline distT="0" distB="0" distL="0" distR="0" wp14:anchorId="3A5A6A7A" wp14:editId="39B3A330">
+                <wp:inline distT="0" distB="0" distL="0" distR="0" wp14:anchorId="78CEF9B5" wp14:editId="521E6FDC">
                   <wp:extent cx="1636844" cy="2160000"/>
                   <wp:effectExtent l="57150" t="19050" r="59055" b="88265"/>
                   <wp:docPr id="28" name="Picture 28"/>
@@ -2583,15 +2178,7 @@
             </w:r>
             <w:proofErr w:type="spellEnd"/>
             <w:r>
-              <w:t xml:space="preserve"> </w:t>
-            </w:r>
-            <w:proofErr w:type="spellStart"/>
-            <w:r>
-              <w:t>punya</w:t>
-            </w:r>
-            <w:proofErr w:type="spellEnd"/>
-            <w:r>
-              <w:t xml:space="preserve"> template, </w:t>
+              <w:t xml:space="preserve"> punya template, </w:t>
             </w:r>
             <w:proofErr w:type="spellStart"/>
             <w:r>
@@ -2607,15 +2194,7 @@
             </w:r>
             <w:proofErr w:type="spellEnd"/>
             <w:r>
-              <w:t xml:space="preserve"> file .</w:t>
-            </w:r>
-            <w:proofErr w:type="spellStart"/>
-            <w:r>
-              <w:t>csv</w:t>
-            </w:r>
-            <w:proofErr w:type="spellEnd"/>
-            <w:r>
-              <w:t xml:space="preserve"> yang </w:t>
+              <w:t xml:space="preserve"> file .csv yang </w:t>
             </w:r>
             <w:proofErr w:type="spellStart"/>
             <w:r>
@@ -2681,7 +2260,7 @@
                 <w:noProof/>
               </w:rPr>
               <w:drawing>
-                <wp:inline distT="0" distB="0" distL="0" distR="0" wp14:anchorId="30BE01AE" wp14:editId="04533DEA">
+                <wp:inline distT="0" distB="0" distL="0" distR="0" wp14:anchorId="5E44DAD9" wp14:editId="128CA0C9">
                   <wp:extent cx="3600000" cy="1800000"/>
                   <wp:effectExtent l="57150" t="19050" r="57785" b="86360"/>
                   <wp:docPr id="30" name="Picture 30"/>
@@ -2783,77 +2362,16 @@
             </w:tcBorders>
           </w:tcPr>
           <w:p>
-            <w:proofErr w:type="spellStart"/>
-            <w:r>
-              <w:t>Bukalah</w:t>
-            </w:r>
-            <w:proofErr w:type="spellEnd"/>
-            <w:r>
-              <w:t xml:space="preserve"> file yang </w:t>
-            </w:r>
-            <w:proofErr w:type="spellStart"/>
-            <w:r>
-              <w:t>baru</w:t>
-            </w:r>
-            <w:proofErr w:type="spellEnd"/>
-            <w:r>
-              <w:t xml:space="preserve"> </w:t>
-            </w:r>
-            <w:proofErr w:type="spellStart"/>
-            <w:r>
-              <w:t>saja</w:t>
-            </w:r>
-            <w:proofErr w:type="spellEnd"/>
-            <w:r>
-              <w:t xml:space="preserve"> </w:t>
-            </w:r>
-            <w:proofErr w:type="spellStart"/>
-            <w:r>
-              <w:t>diunduh</w:t>
-            </w:r>
-            <w:proofErr w:type="spellEnd"/>
-            <w:r>
-              <w:t xml:space="preserve">. </w:t>
-            </w:r>
-            <w:proofErr w:type="spellStart"/>
-            <w:r>
-              <w:t>Templatenya</w:t>
-            </w:r>
-            <w:proofErr w:type="spellEnd"/>
-            <w:r>
-              <w:t xml:space="preserve"> </w:t>
-            </w:r>
-            <w:proofErr w:type="spellStart"/>
-            <w:r>
-              <w:t>tampak</w:t>
-            </w:r>
-            <w:proofErr w:type="spellEnd"/>
-            <w:r>
-              <w:t xml:space="preserve"> </w:t>
-            </w:r>
-            <w:proofErr w:type="spellStart"/>
-            <w:r>
-              <w:t>seperti</w:t>
-            </w:r>
-            <w:proofErr w:type="spellEnd"/>
-            <w:r>
-              <w:t xml:space="preserve"> </w:t>
-            </w:r>
-            <w:proofErr w:type="spellStart"/>
-            <w:r>
-              <w:t>gambar</w:t>
-            </w:r>
-            <w:proofErr w:type="spellEnd"/>
-            <w:r>
-              <w:t xml:space="preserve"> </w:t>
-            </w:r>
-            <w:proofErr w:type="spellStart"/>
-            <w:r>
-              <w:t>berikut</w:t>
-            </w:r>
-            <w:proofErr w:type="spellEnd"/>
-            <w:r>
-              <w:t>.</w:t>
+            <w:pPr>
+              <w:rPr>
+                <w:lang w:val="sv-SE"/>
+              </w:rPr>
+            </w:pPr>
+            <w:r>
+              <w:rPr>
+                <w:lang w:val="sv-SE"/>
+              </w:rPr>
+              <w:t>Bukalah file yang baru saja diunduh. Templatenya tampak seperti gambar berikut.</w:t>
             </w:r>
           </w:p>
         </w:tc>
@@ -2878,7 +2396,7 @@
                 <w:noProof/>
               </w:rPr>
               <w:drawing>
-                <wp:inline distT="0" distB="0" distL="0" distR="0" wp14:anchorId="13AA0A70" wp14:editId="7D5F14DE">
+                <wp:inline distT="0" distB="0" distL="0" distR="0" wp14:anchorId="3800EC5A" wp14:editId="16780E6B">
                   <wp:extent cx="3275703" cy="1080000"/>
                   <wp:effectExtent l="57150" t="19050" r="58420" b="101600"/>
                   <wp:docPr id="32" name="Picture 32"/>
@@ -3014,125 +2532,29 @@
             <w:r>
               <w:t xml:space="preserve">. </w:t>
             </w:r>
-            <w:proofErr w:type="spellStart"/>
-            <w:r>
-              <w:t>Untuk</w:t>
-            </w:r>
-            <w:proofErr w:type="spellEnd"/>
-            <w:r>
-              <w:t xml:space="preserve"> </w:t>
-            </w:r>
-            <w:proofErr w:type="spellStart"/>
-            <w:r>
-              <w:t>mengetahui</w:t>
-            </w:r>
-            <w:proofErr w:type="spellEnd"/>
-            <w:r>
-              <w:t xml:space="preserve"> field </w:t>
-            </w:r>
-            <w:proofErr w:type="spellStart"/>
-            <w:r>
-              <w:t>apa</w:t>
-            </w:r>
-            <w:proofErr w:type="spellEnd"/>
-            <w:r>
-              <w:t xml:space="preserve"> yang </w:t>
-            </w:r>
-            <w:proofErr w:type="spellStart"/>
-            <w:r>
-              <w:t>dapat</w:t>
-            </w:r>
-            <w:proofErr w:type="spellEnd"/>
-            <w:r>
-              <w:t xml:space="preserve"> </w:t>
-            </w:r>
-            <w:proofErr w:type="spellStart"/>
-            <w:r>
-              <w:t>digunakan</w:t>
-            </w:r>
-            <w:proofErr w:type="spellEnd"/>
-            <w:r>
-              <w:t xml:space="preserve"> </w:t>
-            </w:r>
-            <w:proofErr w:type="spellStart"/>
-            <w:r>
-              <w:t>oleh</w:t>
-            </w:r>
-            <w:proofErr w:type="spellEnd"/>
-            <w:r>
-              <w:t xml:space="preserve"> </w:t>
-            </w:r>
-            <w:proofErr w:type="spellStart"/>
-            <w:r>
-              <w:t>moodle</w:t>
-            </w:r>
-            <w:proofErr w:type="spellEnd"/>
-            <w:r>
-              <w:t xml:space="preserve">, </w:t>
-            </w:r>
-            <w:proofErr w:type="spellStart"/>
-            <w:r>
-              <w:t>dapat</w:t>
-            </w:r>
-            <w:proofErr w:type="spellEnd"/>
-            <w:r>
-              <w:t xml:space="preserve"> </w:t>
-            </w:r>
-            <w:proofErr w:type="spellStart"/>
-            <w:r>
-              <w:t>dilihat</w:t>
-            </w:r>
-            <w:proofErr w:type="spellEnd"/>
-            <w:r>
-              <w:t xml:space="preserve"> </w:t>
-            </w:r>
-            <w:proofErr w:type="spellStart"/>
-            <w:r>
-              <w:t>pada</w:t>
-            </w:r>
-            <w:proofErr w:type="spellEnd"/>
-            <w:r>
-              <w:t xml:space="preserve"> </w:t>
-            </w:r>
-            <w:proofErr w:type="spellStart"/>
-            <w:r>
-              <w:t>dokumentasi</w:t>
-            </w:r>
-            <w:proofErr w:type="spellEnd"/>
-            <w:r>
-              <w:t xml:space="preserve"> </w:t>
-            </w:r>
-            <w:proofErr w:type="spellStart"/>
-            <w:r>
-              <w:t>moodle</w:t>
-            </w:r>
-            <w:proofErr w:type="spellEnd"/>
-            <w:r>
-              <w:t>.</w:t>
-            </w:r>
-            <w:r>
-              <w:t xml:space="preserve"> (</w:t>
-            </w:r>
-            <w:proofErr w:type="spellStart"/>
-            <w:r>
-              <w:fldChar w:fldCharType="begin"/>
-            </w:r>
-            <w:r>
-              <w:instrText>HYPERLINK "https://docs.moodle.org/en/Upload_users"</w:instrText>
-            </w:r>
-            <w:r>
-              <w:fldChar w:fldCharType="separate"/>
-            </w:r>
-            <w:r>
-              <w:rPr>
-                <w:rStyle w:val="Hyperlink"/>
-              </w:rPr>
-              <w:t>Buka</w:t>
-            </w:r>
-            <w:proofErr w:type="spellEnd"/>
-            <w:r>
-              <w:fldChar w:fldCharType="end"/>
-            </w:r>
+            <w:r>
+              <w:rPr>
+                <w:lang w:val="sv-SE"/>
+              </w:rPr>
+              <w:t>Untuk mengetahui field apa yang dapat digunakan oleh moodle, dapat dilihat pada dokumentasi moodle.</w:t>
+            </w:r>
+            <w:r>
+              <w:rPr>
+                <w:lang w:val="sv-SE"/>
+              </w:rPr>
+              <w:t xml:space="preserve"> </w:t>
+            </w:r>
+            <w:r>
+              <w:t>(</w:t>
+            </w:r>
+            <w:hyperlink r:id="rId14" w:history="1">
+              <w:r>
+                <w:rPr>
+                  <w:rStyle w:val="Hyperlink"/>
+                </w:rPr>
+                <w:t>Buka</w:t>
+              </w:r>
+            </w:hyperlink>
             <w:r>
               <w:t>)</w:t>
             </w:r>
@@ -3159,7 +2581,7 @@
                 <w:noProof/>
               </w:rPr>
               <w:drawing>
-                <wp:inline distT="0" distB="0" distL="0" distR="0" wp14:anchorId="7582CF50" wp14:editId="36582327">
+                <wp:inline distT="0" distB="0" distL="0" distR="0" wp14:anchorId="16CDCA8F" wp14:editId="6FE07F73">
                   <wp:extent cx="3773949" cy="900000"/>
                   <wp:effectExtent l="57150" t="19050" r="55245" b="90805"/>
                   <wp:docPr id="38" name="Picture 38"/>
@@ -3176,7 +2598,7 @@
                           </pic:cNvPicPr>
                         </pic:nvPicPr>
                         <pic:blipFill>
-                          <a:blip r:embed="rId14">
+                          <a:blip r:embed="rId15">
                             <a:extLst>
                               <a:ext uri="{28A0092B-C50C-407E-A947-70E740481C1C}">
                                 <a14:useLocalDpi xmlns:a14="http://schemas.microsoft.com/office/drawing/2010/main" val="0"/>
@@ -3221,12 +2643,14 @@
               <w:rPr>
                 <w:noProof/>
                 <w:sz w:val="20"/>
+                <w:lang w:val="sv-SE"/>
               </w:rPr>
             </w:pPr>
             <w:r>
               <w:rPr>
                 <w:noProof/>
                 <w:sz w:val="20"/>
+                <w:lang w:val="sv-SE"/>
               </w:rPr>
               <w:t>Misalkan kita akan mengisi data seperti gambar</w:t>
             </w:r>
@@ -3261,61 +2685,11 @@
             </w:tcBorders>
           </w:tcPr>
           <w:p>
-            <w:proofErr w:type="spellStart"/>
-            <w:r>
-              <w:t>Seret</w:t>
-            </w:r>
-            <w:proofErr w:type="spellEnd"/>
-            <w:r>
-              <w:t xml:space="preserve"> file .</w:t>
-            </w:r>
-            <w:proofErr w:type="spellStart"/>
-            <w:r>
-              <w:t>csv</w:t>
-            </w:r>
-            <w:proofErr w:type="spellEnd"/>
-            <w:r>
-              <w:t xml:space="preserve"> </w:t>
-            </w:r>
-            <w:proofErr w:type="spellStart"/>
-            <w:r>
-              <w:t>kita</w:t>
-            </w:r>
-            <w:proofErr w:type="spellEnd"/>
-            <w:r>
-              <w:t xml:space="preserve"> yang </w:t>
-            </w:r>
-            <w:proofErr w:type="spellStart"/>
-            <w:r>
-              <w:t>berisikan</w:t>
-            </w:r>
-            <w:proofErr w:type="spellEnd"/>
-            <w:r>
-              <w:t xml:space="preserve"> data user </w:t>
-            </w:r>
-            <w:proofErr w:type="spellStart"/>
-            <w:r>
-              <w:t>baru</w:t>
-            </w:r>
-            <w:proofErr w:type="spellEnd"/>
-            <w:r>
-              <w:t xml:space="preserve"> </w:t>
-            </w:r>
-            <w:proofErr w:type="spellStart"/>
-            <w:r>
-              <w:t>pada</w:t>
-            </w:r>
-            <w:proofErr w:type="spellEnd"/>
-            <w:r>
-              <w:t xml:space="preserve"> </w:t>
-            </w:r>
-            <w:proofErr w:type="spellStart"/>
-            <w:r>
-              <w:t>kolom</w:t>
-            </w:r>
-            <w:proofErr w:type="spellEnd"/>
-            <w:r>
-              <w:t xml:space="preserve"> file. </w:t>
+            <w:r>
+              <w:rPr>
+                <w:lang w:val="sv-SE"/>
+              </w:rPr>
+              <w:t xml:space="preserve">Seret file .csv kita yang berisikan data user baru pada kolom file. </w:t>
             </w:r>
             <w:proofErr w:type="spellStart"/>
             <w:r>
@@ -3372,15 +2746,7 @@
               <w:t>Upload users</w:t>
             </w:r>
             <w:r>
-              <w:t xml:space="preserve">. </w:t>
-            </w:r>
-            <w:proofErr w:type="spellStart"/>
-            <w:r>
-              <w:t>Tekan</w:t>
-            </w:r>
-            <w:proofErr w:type="spellEnd"/>
-            <w:r>
-              <w:t xml:space="preserve"> </w:t>
+              <w:t xml:space="preserve">. Tekan </w:t>
             </w:r>
             <w:proofErr w:type="spellStart"/>
             <w:r>
@@ -3437,7 +2803,7 @@
                 <w:noProof/>
               </w:rPr>
               <w:drawing>
-                <wp:inline distT="0" distB="0" distL="0" distR="0" wp14:anchorId="5BBF3F43" wp14:editId="52EAE00E">
+                <wp:inline distT="0" distB="0" distL="0" distR="0" wp14:anchorId="12866520" wp14:editId="48E24A53">
                   <wp:extent cx="3585815" cy="1080000"/>
                   <wp:effectExtent l="57150" t="19050" r="53340" b="101600"/>
                   <wp:docPr id="49" name="Picture 49"/>
@@ -3454,7 +2820,7 @@
                           </pic:cNvPicPr>
                         </pic:nvPicPr>
                         <pic:blipFill>
-                          <a:blip r:embed="rId15">
+                          <a:blip r:embed="rId16">
                             <a:extLst>
                               <a:ext uri="{28A0092B-C50C-407E-A947-70E740481C1C}">
                                 <a14:useLocalDpi xmlns:a14="http://schemas.microsoft.com/office/drawing/2010/main" val="0"/>
@@ -3530,7 +2896,7 @@
                 <w:noProof/>
               </w:rPr>
               <w:drawing>
-                <wp:inline distT="0" distB="0" distL="0" distR="0" wp14:anchorId="11050462" wp14:editId="0885E2C5">
+                <wp:inline distT="0" distB="0" distL="0" distR="0" wp14:anchorId="2C4A39DB" wp14:editId="369A4905">
                   <wp:extent cx="3411426" cy="1800000"/>
                   <wp:effectExtent l="57150" t="19050" r="55880" b="86360"/>
                   <wp:docPr id="51" name="Picture 51"/>
@@ -3547,7 +2913,7 @@
                           </pic:cNvPicPr>
                         </pic:nvPicPr>
                         <pic:blipFill>
-                          <a:blip r:embed="rId16">
+                          <a:blip r:embed="rId17">
                             <a:extLst>
                               <a:ext uri="{28A0092B-C50C-407E-A947-70E740481C1C}">
                                 <a14:useLocalDpi xmlns:a14="http://schemas.microsoft.com/office/drawing/2010/main" val="0"/>
@@ -3633,6 +2999,11 @@
             </w:tcBorders>
           </w:tcPr>
           <w:p>
+            <w:pPr>
+              <w:rPr>
+                <w:lang w:val="sv-SE"/>
+              </w:rPr>
+            </w:pPr>
             <w:proofErr w:type="spellStart"/>
             <w:r>
               <w:t>Setelah</w:t>
@@ -3679,15 +3050,7 @@
             </w:r>
             <w:proofErr w:type="spellEnd"/>
             <w:r>
-              <w:t xml:space="preserve"> upload </w:t>
-            </w:r>
-            <w:proofErr w:type="spellStart"/>
-            <w:r>
-              <w:t>dan</w:t>
-            </w:r>
-            <w:proofErr w:type="spellEnd"/>
-            <w:r>
-              <w:t xml:space="preserve"> </w:t>
+              <w:t xml:space="preserve"> upload dan </w:t>
             </w:r>
             <w:proofErr w:type="spellStart"/>
             <w:r>
@@ -3727,15 +3090,7 @@
             </w:r>
             <w:proofErr w:type="spellEnd"/>
             <w:r>
-              <w:t xml:space="preserve"> file .</w:t>
-            </w:r>
-            <w:proofErr w:type="spellStart"/>
-            <w:r>
-              <w:t>csv</w:t>
-            </w:r>
-            <w:proofErr w:type="spellEnd"/>
-            <w:r>
-              <w:t xml:space="preserve"> yang </w:t>
+              <w:t xml:space="preserve"> file .csv yang </w:t>
             </w:r>
             <w:proofErr w:type="spellStart"/>
             <w:r>
@@ -3746,79 +3101,13 @@
               <w:t xml:space="preserve"> upload.</w:t>
             </w:r>
             <w:r>
-              <w:t xml:space="preserve"> Moodle </w:t>
-            </w:r>
-            <w:proofErr w:type="spellStart"/>
-            <w:r>
-              <w:t>juga</w:t>
-            </w:r>
-            <w:proofErr w:type="spellEnd"/>
-            <w:r>
-              <w:t xml:space="preserve"> </w:t>
-            </w:r>
-            <w:proofErr w:type="spellStart"/>
-            <w:r>
-              <w:t>akan</w:t>
-            </w:r>
-            <w:proofErr w:type="spellEnd"/>
-            <w:r>
-              <w:t xml:space="preserve"> </w:t>
-            </w:r>
-            <w:proofErr w:type="spellStart"/>
-            <w:r>
-              <w:t>memberitahu</w:t>
-            </w:r>
-            <w:proofErr w:type="spellEnd"/>
-            <w:r>
-              <w:t xml:space="preserve"> </w:t>
-            </w:r>
-            <w:proofErr w:type="spellStart"/>
-            <w:r>
-              <w:t>apabila</w:t>
-            </w:r>
-            <w:proofErr w:type="spellEnd"/>
-            <w:r>
-              <w:t xml:space="preserve"> data yang </w:t>
-            </w:r>
-            <w:proofErr w:type="spellStart"/>
-            <w:r>
-              <w:t>kita</w:t>
-            </w:r>
-            <w:proofErr w:type="spellEnd"/>
-            <w:r>
-              <w:t xml:space="preserve"> upload </w:t>
-            </w:r>
-            <w:proofErr w:type="spellStart"/>
-            <w:r>
-              <w:t>terdapat</w:t>
-            </w:r>
-            <w:proofErr w:type="spellEnd"/>
-            <w:r>
-              <w:t xml:space="preserve"> </w:t>
-            </w:r>
-            <w:proofErr w:type="spellStart"/>
-            <w:r>
-              <w:t>kesalahan</w:t>
-            </w:r>
-            <w:proofErr w:type="spellEnd"/>
-            <w:r>
-              <w:t xml:space="preserve"> </w:t>
-            </w:r>
-            <w:proofErr w:type="spellStart"/>
-            <w:r>
-              <w:t>atau</w:t>
-            </w:r>
-            <w:proofErr w:type="spellEnd"/>
-            <w:r>
-              <w:t xml:space="preserve"> </w:t>
-            </w:r>
-            <w:proofErr w:type="spellStart"/>
-            <w:r>
-              <w:t>tidak</w:t>
-            </w:r>
-            <w:proofErr w:type="spellEnd"/>
-            <w:r>
-              <w:t>.</w:t>
+              <w:t xml:space="preserve"> </w:t>
+            </w:r>
+            <w:r>
+              <w:rPr>
+                <w:lang w:val="sv-SE"/>
+              </w:rPr>
+              <w:t>Moodle juga akan memberitahu apabila data yang kita upload terdapat kesalahan atau tidak.</w:t>
             </w:r>
           </w:p>
         </w:tc>
@@ -3843,7 +3132,7 @@
                 <w:noProof/>
               </w:rPr>
               <w:drawing>
-                <wp:inline distT="0" distB="0" distL="0" distR="0" wp14:anchorId="59EDA42E" wp14:editId="0CC05600">
+                <wp:inline distT="0" distB="0" distL="0" distR="0" wp14:anchorId="57F02313" wp14:editId="327E7D13">
                   <wp:extent cx="3552702" cy="1260000"/>
                   <wp:effectExtent l="57150" t="19050" r="48260" b="92710"/>
                   <wp:docPr id="40" name="Picture 40"/>
@@ -3860,7 +3149,7 @@
                           </pic:cNvPicPr>
                         </pic:nvPicPr>
                         <pic:blipFill>
-                          <a:blip r:embed="rId17">
+                          <a:blip r:embed="rId18">
                             <a:extLst>
                               <a:ext uri="{28A0092B-C50C-407E-A947-70E740481C1C}">
                                 <a14:useLocalDpi xmlns:a14="http://schemas.microsoft.com/office/drawing/2010/main" val="0"/>
@@ -3946,19 +3235,33 @@
           </w:tcPr>
           <w:p>
             <w:r>
-              <w:t xml:space="preserve">Scroll </w:t>
-            </w:r>
-            <w:proofErr w:type="spellStart"/>
-            <w:r>
-              <w:t>ke</w:t>
-            </w:r>
-            <w:proofErr w:type="spellEnd"/>
-            <w:r>
-              <w:t xml:space="preserve"> </w:t>
-            </w:r>
-            <w:proofErr w:type="spellStart"/>
-            <w:r>
-              <w:t>bawah</w:t>
+              <w:rPr>
+                <w:lang w:val="sv-SE"/>
+              </w:rPr>
+              <w:t xml:space="preserve">Scroll ke bawah, tambahkan data jabatan serta unit kerja apabila diperlukan. </w:t>
+            </w:r>
+            <w:r>
+              <w:t xml:space="preserve">Bila </w:t>
+            </w:r>
+            <w:proofErr w:type="spellStart"/>
+            <w:r>
+              <w:t>dirasa</w:t>
+            </w:r>
+            <w:proofErr w:type="spellEnd"/>
+            <w:r>
+              <w:t xml:space="preserve"> </w:t>
+            </w:r>
+            <w:proofErr w:type="spellStart"/>
+            <w:r>
+              <w:t>sudah</w:t>
+            </w:r>
+            <w:proofErr w:type="spellEnd"/>
+            <w:r>
+              <w:t xml:space="preserve"> </w:t>
+            </w:r>
+            <w:proofErr w:type="spellStart"/>
+            <w:r>
+              <w:t>sesuai</w:t>
             </w:r>
             <w:proofErr w:type="spellEnd"/>
             <w:r>
@@ -3966,86 +3269,6 @@
             </w:r>
             <w:proofErr w:type="spellStart"/>
             <w:r>
-              <w:t>tambahkan</w:t>
-            </w:r>
-            <w:proofErr w:type="spellEnd"/>
-            <w:r>
-              <w:t xml:space="preserve"> data </w:t>
-            </w:r>
-            <w:proofErr w:type="spellStart"/>
-            <w:r>
-              <w:t>jabatan</w:t>
-            </w:r>
-            <w:proofErr w:type="spellEnd"/>
-            <w:r>
-              <w:t xml:space="preserve"> </w:t>
-            </w:r>
-            <w:proofErr w:type="spellStart"/>
-            <w:r>
-              <w:t>serta</w:t>
-            </w:r>
-            <w:proofErr w:type="spellEnd"/>
-            <w:r>
-              <w:t xml:space="preserve"> unit </w:t>
-            </w:r>
-            <w:proofErr w:type="spellStart"/>
-            <w:r>
-              <w:t>kerja</w:t>
-            </w:r>
-            <w:proofErr w:type="spellEnd"/>
-            <w:r>
-              <w:t xml:space="preserve"> </w:t>
-            </w:r>
-            <w:proofErr w:type="spellStart"/>
-            <w:r>
-              <w:t>apabila</w:t>
-            </w:r>
-            <w:proofErr w:type="spellEnd"/>
-            <w:r>
-              <w:t xml:space="preserve"> </w:t>
-            </w:r>
-            <w:proofErr w:type="spellStart"/>
-            <w:r>
-              <w:t>diperlukan</w:t>
-            </w:r>
-            <w:proofErr w:type="spellEnd"/>
-            <w:r>
-              <w:t xml:space="preserve">. </w:t>
-            </w:r>
-            <w:proofErr w:type="spellStart"/>
-            <w:r>
-              <w:t>Bila</w:t>
-            </w:r>
-            <w:proofErr w:type="spellEnd"/>
-            <w:r>
-              <w:t xml:space="preserve"> </w:t>
-            </w:r>
-            <w:proofErr w:type="spellStart"/>
-            <w:r>
-              <w:t>dirasa</w:t>
-            </w:r>
-            <w:proofErr w:type="spellEnd"/>
-            <w:r>
-              <w:t xml:space="preserve"> </w:t>
-            </w:r>
-            <w:proofErr w:type="spellStart"/>
-            <w:r>
-              <w:t>sudah</w:t>
-            </w:r>
-            <w:proofErr w:type="spellEnd"/>
-            <w:r>
-              <w:t xml:space="preserve"> </w:t>
-            </w:r>
-            <w:proofErr w:type="spellStart"/>
-            <w:r>
-              <w:t>sesuai</w:t>
-            </w:r>
-            <w:proofErr w:type="spellEnd"/>
-            <w:r>
-              <w:t xml:space="preserve">, </w:t>
-            </w:r>
-            <w:proofErr w:type="spellStart"/>
-            <w:r>
               <w:t>tinggal</w:t>
             </w:r>
             <w:proofErr w:type="spellEnd"/>
@@ -4072,16 +3295,8 @@
               <w:rPr>
                 <w:b/>
               </w:rPr>
-              <w:t xml:space="preserve">Upload </w:t>
-            </w:r>
-            <w:proofErr w:type="gramStart"/>
-            <w:r>
-              <w:rPr>
-                <w:b/>
-              </w:rPr>
-              <w:t>users</w:t>
-            </w:r>
-            <w:proofErr w:type="gramEnd"/>
+              <w:t>Upload users</w:t>
+            </w:r>
             <w:r>
               <w:t xml:space="preserve"> </w:t>
             </w:r>
@@ -4124,7 +3339,7 @@
                 <w:noProof/>
               </w:rPr>
               <w:drawing>
-                <wp:inline distT="0" distB="0" distL="0" distR="0" wp14:anchorId="7B3EBBD3" wp14:editId="30B898B8">
+                <wp:inline distT="0" distB="0" distL="0" distR="0" wp14:anchorId="39910E54" wp14:editId="0CDF90D9">
                   <wp:extent cx="3405194" cy="1800000"/>
                   <wp:effectExtent l="57150" t="19050" r="62230" b="86360"/>
                   <wp:docPr id="47" name="Picture 47"/>
@@ -4141,7 +3356,7 @@
                           </pic:cNvPicPr>
                         </pic:nvPicPr>
                         <pic:blipFill>
-                          <a:blip r:embed="rId18">
+                          <a:blip r:embed="rId19">
                             <a:extLst>
                               <a:ext uri="{28A0092B-C50C-407E-A947-70E740481C1C}">
                                 <a14:useLocalDpi xmlns:a14="http://schemas.microsoft.com/office/drawing/2010/main" val="0"/>
@@ -4186,12 +3401,14 @@
               <w:rPr>
                 <w:noProof/>
                 <w:sz w:val="20"/>
+                <w:lang w:val="sv-SE"/>
               </w:rPr>
             </w:pPr>
             <w:r>
               <w:rPr>
                 <w:noProof/>
                 <w:sz w:val="20"/>
+                <w:lang w:val="sv-SE"/>
               </w:rPr>
               <w:t>Tambah dengan cara menekan tombol Upload users</w:t>
             </w:r>
@@ -4226,6 +3443,11 @@
             </w:tcBorders>
           </w:tcPr>
           <w:p>
+            <w:pPr>
+              <w:rPr>
+                <w:lang w:val="sv-SE"/>
+              </w:rPr>
+            </w:pPr>
             <w:r>
               <w:t xml:space="preserve">Proses </w:t>
             </w:r>
@@ -4259,47 +3481,13 @@
             </w:r>
             <w:proofErr w:type="spellEnd"/>
             <w:r>
-              <w:t xml:space="preserve">. Kita </w:t>
-            </w:r>
-            <w:proofErr w:type="spellStart"/>
-            <w:r>
-              <w:t>akan</w:t>
-            </w:r>
-            <w:proofErr w:type="spellEnd"/>
-            <w:r>
-              <w:t xml:space="preserve"> </w:t>
-            </w:r>
-            <w:proofErr w:type="spellStart"/>
-            <w:r>
-              <w:t>diberi</w:t>
-            </w:r>
-            <w:proofErr w:type="spellEnd"/>
-            <w:r>
-              <w:t xml:space="preserve"> </w:t>
-            </w:r>
-            <w:proofErr w:type="spellStart"/>
-            <w:r>
-              <w:t>laporan</w:t>
-            </w:r>
-            <w:proofErr w:type="spellEnd"/>
-            <w:r>
-              <w:t xml:space="preserve"> </w:t>
-            </w:r>
-            <w:proofErr w:type="spellStart"/>
-            <w:r>
-              <w:t>mengenai</w:t>
-            </w:r>
-            <w:proofErr w:type="spellEnd"/>
-            <w:r>
-              <w:t xml:space="preserve"> </w:t>
-            </w:r>
-            <w:proofErr w:type="spellStart"/>
-            <w:r>
-              <w:t>hasil</w:t>
-            </w:r>
-            <w:proofErr w:type="spellEnd"/>
-            <w:r>
-              <w:t xml:space="preserve"> upload users.</w:t>
+              <w:t xml:space="preserve">. </w:t>
+            </w:r>
+            <w:r>
+              <w:rPr>
+                <w:lang w:val="sv-SE"/>
+              </w:rPr>
+              <w:t>Kita akan diberi laporan mengenai hasil upload users.</w:t>
             </w:r>
           </w:p>
         </w:tc>
@@ -4324,7 +3512,7 @@
                 <w:noProof/>
               </w:rPr>
               <w:drawing>
-                <wp:inline distT="0" distB="0" distL="0" distR="0" wp14:anchorId="0A8D5923" wp14:editId="6BA13A00">
+                <wp:inline distT="0" distB="0" distL="0" distR="0" wp14:anchorId="77C4909F" wp14:editId="4AED2204">
                   <wp:extent cx="3401575" cy="1800000"/>
                   <wp:effectExtent l="57150" t="19050" r="66040" b="86360"/>
                   <wp:docPr id="45" name="Picture 45"/>
@@ -4341,7 +3529,7 @@
                           </pic:cNvPicPr>
                         </pic:nvPicPr>
                         <pic:blipFill>
-                          <a:blip r:embed="rId19">
+                          <a:blip r:embed="rId20">
                             <a:extLst>
                               <a:ext uri="{28A0092B-C50C-407E-A947-70E740481C1C}">
                                 <a14:useLocalDpi xmlns:a14="http://schemas.microsoft.com/office/drawing/2010/main" val="0"/>
@@ -4433,57 +3621,29 @@
             </w:tcBorders>
           </w:tcPr>
           <w:p>
-            <w:r>
-              <w:t xml:space="preserve">Kita </w:t>
-            </w:r>
-            <w:proofErr w:type="spellStart"/>
-            <w:r>
-              <w:t>bisa</w:t>
-            </w:r>
-            <w:proofErr w:type="spellEnd"/>
-            <w:r>
-              <w:t xml:space="preserve"> </w:t>
-            </w:r>
-            <w:proofErr w:type="spellStart"/>
-            <w:r>
-              <w:t>menekan</w:t>
-            </w:r>
-            <w:proofErr w:type="spellEnd"/>
-            <w:r>
-              <w:t xml:space="preserve"> </w:t>
-            </w:r>
-            <w:proofErr w:type="spellStart"/>
-            <w:r>
-              <w:t>tombol</w:t>
-            </w:r>
-            <w:proofErr w:type="spellEnd"/>
-            <w:r>
-              <w:t xml:space="preserve"> </w:t>
+            <w:pPr>
+              <w:rPr>
+                <w:lang w:val="sv-SE"/>
+              </w:rPr>
+            </w:pPr>
+            <w:r>
+              <w:rPr>
+                <w:lang w:val="sv-SE"/>
+              </w:rPr>
+              <w:t xml:space="preserve">Kita bisa menekan tombol </w:t>
             </w:r>
             <w:r>
               <w:rPr>
                 <w:b/>
+                <w:lang w:val="sv-SE"/>
               </w:rPr>
               <w:t>continue</w:t>
             </w:r>
             <w:r>
-              <w:t xml:space="preserve"> </w:t>
-            </w:r>
-            <w:proofErr w:type="spellStart"/>
-            <w:r>
-              <w:t>untuk</w:t>
-            </w:r>
-            <w:proofErr w:type="spellEnd"/>
-            <w:r>
-              <w:t xml:space="preserve"> </w:t>
-            </w:r>
-            <w:proofErr w:type="spellStart"/>
-            <w:r>
-              <w:t>melanjutkan</w:t>
-            </w:r>
-            <w:proofErr w:type="spellEnd"/>
-            <w:r>
-              <w:t>.</w:t>
+              <w:rPr>
+                <w:lang w:val="sv-SE"/>
+              </w:rPr>
+              <w:t xml:space="preserve"> untuk melanjutkan.</w:t>
             </w:r>
           </w:p>
         </w:tc>
@@ -4508,7 +3668,7 @@
                 <w:noProof/>
               </w:rPr>
               <w:drawing>
-                <wp:inline distT="0" distB="0" distL="0" distR="0" wp14:anchorId="20BF5F39" wp14:editId="75CA726E">
+                <wp:inline distT="0" distB="0" distL="0" distR="0" wp14:anchorId="063ECFD8" wp14:editId="32B84386">
                   <wp:extent cx="1295581" cy="752580"/>
                   <wp:effectExtent l="0" t="0" r="0" b="9525"/>
                   <wp:docPr id="1" name="Picture 1"/>
@@ -4523,7 +3683,7 @@
                           <pic:cNvPicPr/>
                         </pic:nvPicPr>
                         <pic:blipFill>
-                          <a:blip r:embed="rId20"/>
+                          <a:blip r:embed="rId21"/>
                           <a:stretch>
                             <a:fillRect/>
                           </a:stretch>
@@ -4550,12 +3710,14 @@
               <w:rPr>
                 <w:noProof/>
                 <w:sz w:val="20"/>
+                <w:lang w:val="sv-SE"/>
               </w:rPr>
             </w:pPr>
             <w:r>
               <w:rPr>
                 <w:noProof/>
                 <w:sz w:val="20"/>
+                <w:lang w:val="sv-SE"/>
               </w:rPr>
               <w:t xml:space="preserve">Jangan lupa tekan tombol continue untuk </w:t>
             </w:r>
@@ -4563,6 +3725,7 @@
               <w:rPr>
                 <w:noProof/>
                 <w:sz w:val="20"/>
+                <w:lang w:val="sv-SE"/>
               </w:rPr>
               <w:t>melanjutkan</w:t>
             </w:r>
@@ -4570,9 +3733,27 @@
         </w:tc>
       </w:tr>
     </w:tbl>
-    <w:p/>
-    <w:p/>
-    <w:p/>
+    <w:p>
+      <w:pPr>
+        <w:rPr>
+          <w:lang w:val="sv-SE"/>
+        </w:rPr>
+      </w:pPr>
+    </w:p>
+    <w:p>
+      <w:pPr>
+        <w:rPr>
+          <w:lang w:val="sv-SE"/>
+        </w:rPr>
+      </w:pPr>
+    </w:p>
+    <w:p>
+      <w:pPr>
+        <w:rPr>
+          <w:lang w:val="sv-SE"/>
+        </w:rPr>
+      </w:pPr>
+    </w:p>
     <w:p>
       <w:pPr>
         <w:spacing w:line="259" w:lineRule="auto"/>
@@ -4580,9 +3761,13 @@
           <w:rFonts w:eastAsiaTheme="majorEastAsia"/>
           <w:sz w:val="32"/>
           <w:szCs w:val="32"/>
+          <w:lang w:val="sv-SE"/>
         </w:rPr>
       </w:pPr>
       <w:r>
+        <w:rPr>
+          <w:lang w:val="sv-SE"/>
+        </w:rPr>
         <w:br w:type="page"/>
       </w:r>
     </w:p>
@@ -4661,13 +3846,8 @@
             </w:tcBorders>
           </w:tcPr>
           <w:p>
-            <w:proofErr w:type="spellStart"/>
-            <w:r>
-              <w:t>Masuk</w:t>
-            </w:r>
-            <w:proofErr w:type="spellEnd"/>
-            <w:r>
-              <w:t xml:space="preserve"> </w:t>
+            <w:r>
+              <w:t xml:space="preserve">Masuk </w:t>
             </w:r>
             <w:proofErr w:type="spellStart"/>
             <w:r>
@@ -4706,7 +3886,7 @@
                 <w:noProof/>
               </w:rPr>
               <w:drawing>
-                <wp:inline distT="0" distB="0" distL="0" distR="0" wp14:anchorId="4F0087E1" wp14:editId="6269B228">
+                <wp:inline distT="0" distB="0" distL="0" distR="0" wp14:anchorId="62032C0B" wp14:editId="2EBD7CF6">
                   <wp:extent cx="2050476" cy="2160000"/>
                   <wp:effectExtent l="57150" t="19050" r="64135" b="88265"/>
                   <wp:docPr id="52" name="Picture 52"/>
@@ -4767,11 +3947,13 @@
               <w:jc w:val="center"/>
               <w:rPr>
                 <w:sz w:val="20"/>
+                <w:lang w:val="sv-SE"/>
               </w:rPr>
             </w:pPr>
             <w:r>
               <w:rPr>
                 <w:sz w:val="20"/>
+                <w:lang w:val="sv-SE"/>
               </w:rPr>
               <w:t>Menu Site Administration di sidebar</w:t>
             </w:r>
@@ -4829,15 +4011,7 @@
               <w:t>Users</w:t>
             </w:r>
             <w:r>
-              <w:t xml:space="preserve">, </w:t>
-            </w:r>
-            <w:proofErr w:type="spellStart"/>
-            <w:r>
-              <w:t>dan</w:t>
-            </w:r>
-            <w:proofErr w:type="spellEnd"/>
-            <w:r>
-              <w:t xml:space="preserve"> </w:t>
+              <w:t xml:space="preserve">, dan </w:t>
             </w:r>
             <w:proofErr w:type="spellStart"/>
             <w:r>
@@ -4879,7 +4053,7 @@
                 <w:noProof/>
               </w:rPr>
               <w:drawing>
-                <wp:inline distT="0" distB="0" distL="0" distR="0" wp14:anchorId="46BB50A3" wp14:editId="1B114C44">
+                <wp:inline distT="0" distB="0" distL="0" distR="0" wp14:anchorId="366FB07A" wp14:editId="75D1FA41">
                   <wp:extent cx="2787380" cy="1980000"/>
                   <wp:effectExtent l="57150" t="19050" r="51435" b="96520"/>
                   <wp:docPr id="58" name="Picture 58"/>
@@ -4896,7 +4070,7 @@
                           </pic:cNvPicPr>
                         </pic:nvPicPr>
                         <pic:blipFill>
-                          <a:blip r:embed="rId21">
+                          <a:blip r:embed="rId22">
                             <a:extLst>
                               <a:ext uri="{28A0092B-C50C-407E-A947-70E740481C1C}">
                                 <a14:useLocalDpi xmlns:a14="http://schemas.microsoft.com/office/drawing/2010/main" val="0"/>
@@ -5022,15 +4196,7 @@
             </w:r>
             <w:proofErr w:type="spellEnd"/>
             <w:r>
-              <w:t xml:space="preserve"> </w:t>
-            </w:r>
-            <w:proofErr w:type="spellStart"/>
-            <w:r>
-              <w:t>pada</w:t>
-            </w:r>
-            <w:proofErr w:type="spellEnd"/>
-            <w:r>
-              <w:t xml:space="preserve"> </w:t>
+              <w:t xml:space="preserve"> pada </w:t>
             </w:r>
             <w:proofErr w:type="spellStart"/>
             <w:r>
@@ -5095,7 +4261,7 @@
                 <w:noProof/>
               </w:rPr>
               <w:drawing>
-                <wp:inline distT="0" distB="0" distL="0" distR="0" wp14:anchorId="4B5AD4C3" wp14:editId="76A1249D">
+                <wp:inline distT="0" distB="0" distL="0" distR="0" wp14:anchorId="137A89D3" wp14:editId="5F062104">
                   <wp:extent cx="3321819" cy="1260000"/>
                   <wp:effectExtent l="57150" t="19050" r="50165" b="92710"/>
                   <wp:docPr id="60" name="Picture 60"/>
@@ -5112,7 +4278,7 @@
                           </pic:cNvPicPr>
                         </pic:nvPicPr>
                         <pic:blipFill>
-                          <a:blip r:embed="rId22">
+                          <a:blip r:embed="rId23">
                             <a:extLst>
                               <a:ext uri="{28A0092B-C50C-407E-A947-70E740481C1C}">
                                 <a14:useLocalDpi xmlns:a14="http://schemas.microsoft.com/office/drawing/2010/main" val="0"/>
@@ -5204,13 +4370,8 @@
       </w:r>
       <w:proofErr w:type="spellEnd"/>
       <w:r>
-        <w:t xml:space="preserve"> User Manual </w:t>
-      </w:r>
-      <w:proofErr w:type="spellStart"/>
-      <w:r>
-        <w:t>dan</w:t>
-      </w:r>
-      <w:proofErr w:type="spellEnd"/>
+        <w:t xml:space="preserve"> User Manual dan</w:t>
+      </w:r>
       <w:r>
         <w:t xml:space="preserve"> </w:t>
       </w:r>
@@ -5246,63 +4407,22 @@
             <w:pPr>
               <w:rPr>
                 <w:b/>
-              </w:rPr>
-            </w:pPr>
-            <w:proofErr w:type="spellStart"/>
+                <w:lang w:val="sv-SE"/>
+              </w:rPr>
+            </w:pPr>
             <w:r>
               <w:rPr>
                 <w:b/>
-              </w:rPr>
-              <w:t>Kapan</w:t>
-            </w:r>
-            <w:proofErr w:type="spellEnd"/>
+                <w:lang w:val="sv-SE"/>
+              </w:rPr>
+              <w:t xml:space="preserve">Kapan </w:t>
+            </w:r>
             <w:r>
               <w:rPr>
                 <w:b/>
-              </w:rPr>
-              <w:t xml:space="preserve"> </w:t>
-            </w:r>
-            <w:proofErr w:type="spellStart"/>
-            <w:r>
-              <w:rPr>
-                <w:b/>
-              </w:rPr>
-              <w:t>harus</w:t>
-            </w:r>
-            <w:proofErr w:type="spellEnd"/>
-            <w:r>
-              <w:rPr>
-                <w:b/>
-              </w:rPr>
-              <w:t xml:space="preserve"> </w:t>
-            </w:r>
-            <w:proofErr w:type="spellStart"/>
-            <w:r>
-              <w:rPr>
-                <w:b/>
-              </w:rPr>
-              <w:t>menambah</w:t>
-            </w:r>
-            <w:proofErr w:type="spellEnd"/>
-            <w:r>
-              <w:rPr>
-                <w:b/>
-              </w:rPr>
-              <w:t xml:space="preserve"> user </w:t>
-            </w:r>
-            <w:proofErr w:type="spellStart"/>
-            <w:r>
-              <w:rPr>
-                <w:b/>
-              </w:rPr>
-              <w:t>secara</w:t>
-            </w:r>
-            <w:proofErr w:type="spellEnd"/>
-            <w:r>
-              <w:rPr>
-                <w:b/>
-              </w:rPr>
-              <w:t xml:space="preserve"> manual?</w:t>
+                <w:lang w:val="sv-SE"/>
+              </w:rPr>
+              <w:t>harus menambah user secara manual?</w:t>
             </w:r>
           </w:p>
         </w:tc>
@@ -5314,63 +4434,22 @@
             <w:pPr>
               <w:rPr>
                 <w:b/>
-              </w:rPr>
-            </w:pPr>
-            <w:proofErr w:type="spellStart"/>
+                <w:lang w:val="sv-SE"/>
+              </w:rPr>
+            </w:pPr>
             <w:r>
               <w:rPr>
                 <w:b/>
+                <w:lang w:val="sv-SE"/>
               </w:rPr>
               <w:t>Kapan</w:t>
             </w:r>
-            <w:proofErr w:type="spellEnd"/>
             <w:r>
               <w:rPr>
                 <w:b/>
-              </w:rPr>
-              <w:t xml:space="preserve"> </w:t>
-            </w:r>
-            <w:proofErr w:type="spellStart"/>
-            <w:r>
-              <w:rPr>
-                <w:b/>
-              </w:rPr>
-              <w:t>harus</w:t>
-            </w:r>
-            <w:proofErr w:type="spellEnd"/>
-            <w:r>
-              <w:rPr>
-                <w:b/>
-              </w:rPr>
-              <w:t xml:space="preserve"> </w:t>
-            </w:r>
-            <w:proofErr w:type="spellStart"/>
-            <w:r>
-              <w:rPr>
-                <w:b/>
-              </w:rPr>
-              <w:t>menambah</w:t>
-            </w:r>
-            <w:proofErr w:type="spellEnd"/>
-            <w:r>
-              <w:rPr>
-                <w:b/>
-              </w:rPr>
-              <w:t xml:space="preserve"> user </w:t>
-            </w:r>
-            <w:proofErr w:type="spellStart"/>
-            <w:r>
-              <w:rPr>
-                <w:b/>
-              </w:rPr>
-              <w:t>secara</w:t>
-            </w:r>
-            <w:proofErr w:type="spellEnd"/>
-            <w:r>
-              <w:rPr>
-                <w:b/>
-              </w:rPr>
-              <w:t xml:space="preserve"> batch?</w:t>
+                <w:lang w:val="sv-SE"/>
+              </w:rPr>
+              <w:t xml:space="preserve"> harus menambah user secara batch?</w:t>
             </w:r>
           </w:p>
         </w:tc>
@@ -5388,13 +4467,8 @@
                 <w:numId w:val="7"/>
               </w:numPr>
             </w:pPr>
-            <w:proofErr w:type="spellStart"/>
-            <w:r>
-              <w:t>Misal</w:t>
-            </w:r>
-            <w:proofErr w:type="spellEnd"/>
-            <w:r>
-              <w:t xml:space="preserve"> data user yang </w:t>
+            <w:r>
+              <w:t xml:space="preserve">Misal data user yang </w:t>
             </w:r>
             <w:proofErr w:type="spellStart"/>
             <w:r>
@@ -5434,15 +4508,7 @@
             </w:r>
             <w:proofErr w:type="spellEnd"/>
             <w:r>
-              <w:t xml:space="preserve"> </w:t>
-            </w:r>
-            <w:proofErr w:type="spellStart"/>
-            <w:r>
-              <w:t>dua</w:t>
-            </w:r>
-            <w:proofErr w:type="spellEnd"/>
-            <w:r>
-              <w:t xml:space="preserve"> </w:t>
+              <w:t xml:space="preserve"> dua </w:t>
             </w:r>
             <w:proofErr w:type="spellStart"/>
             <w:r>
@@ -5466,13 +4532,8 @@
                 <w:numId w:val="8"/>
               </w:numPr>
             </w:pPr>
-            <w:proofErr w:type="spellStart"/>
-            <w:r>
-              <w:t>Misal</w:t>
-            </w:r>
-            <w:proofErr w:type="spellEnd"/>
-            <w:r>
-              <w:t xml:space="preserve"> data user yang </w:t>
+            <w:r>
+              <w:t xml:space="preserve">Misal data user yang </w:t>
             </w:r>
             <w:proofErr w:type="spellStart"/>
             <w:r>
@@ -5521,33 +4582,15 @@
                 <w:ilvl w:val="0"/>
                 <w:numId w:val="7"/>
               </w:numPr>
-            </w:pPr>
-            <w:r>
-              <w:t xml:space="preserve">Data user </w:t>
-            </w:r>
-            <w:proofErr w:type="spellStart"/>
-            <w:r>
-              <w:t>tidak</w:t>
-            </w:r>
-            <w:proofErr w:type="spellEnd"/>
-            <w:r>
-              <w:t xml:space="preserve"> </w:t>
-            </w:r>
-            <w:proofErr w:type="spellStart"/>
-            <w:r>
-              <w:t>terlalu</w:t>
-            </w:r>
-            <w:proofErr w:type="spellEnd"/>
-            <w:r>
-              <w:t xml:space="preserve"> </w:t>
-            </w:r>
-            <w:proofErr w:type="spellStart"/>
-            <w:r>
-              <w:t>kompleks</w:t>
-            </w:r>
-            <w:proofErr w:type="spellEnd"/>
-            <w:r>
-              <w:t>.</w:t>
+              <w:rPr>
+                <w:lang w:val="sv-SE"/>
+              </w:rPr>
+            </w:pPr>
+            <w:r>
+              <w:rPr>
+                <w:lang w:val="sv-SE"/>
+              </w:rPr>
+              <w:t>Data user tidak terlalu kompleks.</w:t>
             </w:r>
           </w:p>
         </w:tc>
@@ -5592,78 +4635,15 @@
                 <w:ilvl w:val="0"/>
                 <w:numId w:val="7"/>
               </w:numPr>
-            </w:pPr>
-            <w:proofErr w:type="spellStart"/>
-            <w:r>
-              <w:t>Kalau</w:t>
-            </w:r>
-            <w:proofErr w:type="spellEnd"/>
-            <w:r>
-              <w:t xml:space="preserve"> </w:t>
-            </w:r>
-            <w:proofErr w:type="spellStart"/>
-            <w:r>
-              <w:t>ada</w:t>
-            </w:r>
-            <w:proofErr w:type="spellEnd"/>
-            <w:r>
-              <w:t xml:space="preserve"> error </w:t>
-            </w:r>
-            <w:proofErr w:type="spellStart"/>
-            <w:r>
-              <w:t>langsung</w:t>
-            </w:r>
-            <w:proofErr w:type="spellEnd"/>
-            <w:r>
-              <w:t xml:space="preserve"> </w:t>
-            </w:r>
-            <w:proofErr w:type="spellStart"/>
-            <w:r>
-              <w:t>diberitahukan</w:t>
-            </w:r>
-            <w:proofErr w:type="spellEnd"/>
-            <w:r>
-              <w:t xml:space="preserve"> </w:t>
-            </w:r>
-            <w:proofErr w:type="spellStart"/>
-            <w:r>
-              <w:t>salahnya</w:t>
-            </w:r>
-            <w:proofErr w:type="spellEnd"/>
-            <w:r>
-              <w:t xml:space="preserve"> </w:t>
-            </w:r>
-            <w:proofErr w:type="spellStart"/>
-            <w:r>
-              <w:t>dimana</w:t>
-            </w:r>
-            <w:proofErr w:type="spellEnd"/>
-            <w:r>
-              <w:t xml:space="preserve">, </w:t>
-            </w:r>
-            <w:proofErr w:type="spellStart"/>
-            <w:r>
-              <w:t>dan</w:t>
-            </w:r>
-            <w:proofErr w:type="spellEnd"/>
-            <w:r>
-              <w:t xml:space="preserve"> </w:t>
-            </w:r>
-            <w:proofErr w:type="spellStart"/>
-            <w:r>
-              <w:t>langsung</w:t>
-            </w:r>
-            <w:proofErr w:type="spellEnd"/>
-            <w:r>
-              <w:t xml:space="preserve"> </w:t>
-            </w:r>
-            <w:proofErr w:type="spellStart"/>
-            <w:r>
-              <w:t>bisa</w:t>
-            </w:r>
-            <w:proofErr w:type="spellEnd"/>
-            <w:r>
-              <w:t xml:space="preserve"> di-edit.</w:t>
+              <w:rPr>
+                <w:lang w:val="sv-SE"/>
+              </w:rPr>
+            </w:pPr>
+            <w:r>
+              <w:rPr>
+                <w:lang w:val="sv-SE"/>
+              </w:rPr>
+              <w:t>Kalau ada error langsung diberitahukan salahnya dimana, dan langsung bisa di-edit.</w:t>
             </w:r>
           </w:p>
         </w:tc>
@@ -5712,15 +4692,7 @@
             </w:r>
             <w:proofErr w:type="spellEnd"/>
             <w:r>
-              <w:t xml:space="preserve"> upload, </w:t>
-            </w:r>
-            <w:proofErr w:type="spellStart"/>
-            <w:r>
-              <w:t>dan</w:t>
-            </w:r>
-            <w:proofErr w:type="spellEnd"/>
-            <w:r>
-              <w:t xml:space="preserve"> </w:t>
+              <w:t xml:space="preserve"> upload, dan </w:t>
             </w:r>
             <w:proofErr w:type="spellStart"/>
             <w:r>
@@ -5769,46 +4741,15 @@
                 <w:ilvl w:val="0"/>
                 <w:numId w:val="7"/>
               </w:numPr>
-            </w:pPr>
-            <w:proofErr w:type="spellStart"/>
-            <w:r>
-              <w:t>Bisa</w:t>
-            </w:r>
-            <w:proofErr w:type="spellEnd"/>
-            <w:r>
-              <w:t xml:space="preserve"> </w:t>
-            </w:r>
-            <w:proofErr w:type="spellStart"/>
-            <w:r>
-              <w:t>langsung</w:t>
-            </w:r>
-            <w:proofErr w:type="spellEnd"/>
-            <w:r>
-              <w:t xml:space="preserve"> </w:t>
-            </w:r>
-            <w:proofErr w:type="spellStart"/>
-            <w:r>
-              <w:t>menambahkan</w:t>
-            </w:r>
-            <w:proofErr w:type="spellEnd"/>
-            <w:r>
-              <w:t xml:space="preserve"> </w:t>
-            </w:r>
-            <w:proofErr w:type="spellStart"/>
-            <w:r>
-              <w:t>foto</w:t>
-            </w:r>
-            <w:proofErr w:type="spellEnd"/>
-            <w:r>
-              <w:t xml:space="preserve"> </w:t>
-            </w:r>
-            <w:proofErr w:type="spellStart"/>
-            <w:r>
-              <w:t>untuk</w:t>
-            </w:r>
-            <w:proofErr w:type="spellEnd"/>
-            <w:r>
-              <w:t xml:space="preserve"> user.</w:t>
+              <w:rPr>
+                <w:lang w:val="sv-SE"/>
+              </w:rPr>
+            </w:pPr>
+            <w:r>
+              <w:rPr>
+                <w:lang w:val="sv-SE"/>
+              </w:rPr>
+              <w:t>Bisa langsung menambahkan foto untuk user.</w:t>
             </w:r>
           </w:p>
         </w:tc>
@@ -5879,6 +4820,8 @@
           <w:ilvl w:val="0"/>
           <w:numId w:val="4"/>
         </w:numPr>
+        <w:ind w:left="357" w:hanging="357"/>
+        <w:contextualSpacing w:val="0"/>
       </w:pPr>
       <w:r>
         <w:t xml:space="preserve">File </w:t>
@@ -5905,13 +4848,8 @@
       </w:r>
       <w:proofErr w:type="spellEnd"/>
       <w:r>
-        <w:t xml:space="preserve"> .</w:t>
-      </w:r>
-      <w:proofErr w:type="spellStart"/>
-      <w:r>
-        <w:t>csv</w:t>
-      </w:r>
-      <w:proofErr w:type="spellEnd"/>
+        <w:t xml:space="preserve"> .csv</w:t>
+      </w:r>
       <w:r>
         <w:t>.</w:t>
       </w:r>
@@ -5923,10 +4861,21 @@
           <w:ilvl w:val="0"/>
           <w:numId w:val="4"/>
         </w:numPr>
-      </w:pPr>
-      <w:proofErr w:type="spellStart"/>
-      <w:r>
-        <w:t>Untuk</w:t>
+        <w:ind w:left="357" w:hanging="357"/>
+        <w:contextualSpacing w:val="0"/>
+      </w:pPr>
+      <w:r>
+        <w:rPr>
+          <w:lang w:val="sv-SE"/>
+        </w:rPr>
+        <w:t xml:space="preserve">Untuk mengetahui delimiter yang digunakan dalam file .csv, bisa dengan cara membuka file .csv tersebut dengan notepad. </w:t>
+      </w:r>
+      <w:r>
+        <w:t xml:space="preserve">Lalu </w:t>
+      </w:r>
+      <w:proofErr w:type="spellStart"/>
+      <w:r>
+        <w:t>lihat</w:t>
       </w:r>
       <w:proofErr w:type="spellEnd"/>
       <w:r>
@@ -5934,11 +4883,19 @@
       </w:r>
       <w:proofErr w:type="spellStart"/>
       <w:r>
-        <w:t>mengetahui</w:t>
-      </w:r>
-      <w:proofErr w:type="spellEnd"/>
-      <w:r>
-        <w:t xml:space="preserve"> delimiter yang </w:t>
+        <w:t>simbol</w:t>
+      </w:r>
+      <w:proofErr w:type="spellEnd"/>
+      <w:r>
+        <w:t xml:space="preserve"> </w:t>
+      </w:r>
+      <w:proofErr w:type="spellStart"/>
+      <w:r>
+        <w:t>pembatas</w:t>
+      </w:r>
+      <w:proofErr w:type="spellEnd"/>
+      <w:r>
+        <w:t xml:space="preserve"> yang </w:t>
       </w:r>
       <w:proofErr w:type="spellStart"/>
       <w:r>
@@ -5950,120 +4907,6 @@
       </w:r>
       <w:proofErr w:type="spellStart"/>
       <w:r>
-        <w:t>dalam</w:t>
-      </w:r>
-      <w:proofErr w:type="spellEnd"/>
-      <w:r>
-        <w:t xml:space="preserve"> file .</w:t>
-      </w:r>
-      <w:proofErr w:type="spellStart"/>
-      <w:r>
-        <w:t>csv</w:t>
-      </w:r>
-      <w:proofErr w:type="spellEnd"/>
-      <w:r>
-        <w:t xml:space="preserve">, </w:t>
-      </w:r>
-      <w:proofErr w:type="spellStart"/>
-      <w:r>
-        <w:t>bisa</w:t>
-      </w:r>
-      <w:proofErr w:type="spellEnd"/>
-      <w:r>
-        <w:t xml:space="preserve"> </w:t>
-      </w:r>
-      <w:proofErr w:type="spellStart"/>
-      <w:r>
-        <w:t>dengan</w:t>
-      </w:r>
-      <w:proofErr w:type="spellEnd"/>
-      <w:r>
-        <w:t xml:space="preserve"> </w:t>
-      </w:r>
-      <w:proofErr w:type="spellStart"/>
-      <w:proofErr w:type="gramStart"/>
-      <w:r>
-        <w:t>cara</w:t>
-      </w:r>
-      <w:proofErr w:type="spellEnd"/>
-      <w:proofErr w:type="gramEnd"/>
-      <w:r>
-        <w:t xml:space="preserve"> </w:t>
-      </w:r>
-      <w:proofErr w:type="spellStart"/>
-      <w:r>
-        <w:t>membuka</w:t>
-      </w:r>
-      <w:proofErr w:type="spellEnd"/>
-      <w:r>
-        <w:t xml:space="preserve"> file .</w:t>
-      </w:r>
-      <w:proofErr w:type="spellStart"/>
-      <w:r>
-        <w:t>csv</w:t>
-      </w:r>
-      <w:proofErr w:type="spellEnd"/>
-      <w:r>
-        <w:t xml:space="preserve"> </w:t>
-      </w:r>
-      <w:proofErr w:type="spellStart"/>
-      <w:r>
-        <w:t>tersebut</w:t>
-      </w:r>
-      <w:proofErr w:type="spellEnd"/>
-      <w:r>
-        <w:t xml:space="preserve"> </w:t>
-      </w:r>
-      <w:proofErr w:type="spellStart"/>
-      <w:r>
-        <w:t>dengan</w:t>
-      </w:r>
-      <w:proofErr w:type="spellEnd"/>
-      <w:r>
-        <w:t xml:space="preserve"> notepad. </w:t>
-      </w:r>
-      <w:proofErr w:type="spellStart"/>
-      <w:r>
-        <w:t>Lalu</w:t>
-      </w:r>
-      <w:proofErr w:type="spellEnd"/>
-      <w:r>
-        <w:t xml:space="preserve"> </w:t>
-      </w:r>
-      <w:proofErr w:type="spellStart"/>
-      <w:r>
-        <w:t>lihat</w:t>
-      </w:r>
-      <w:proofErr w:type="spellEnd"/>
-      <w:r>
-        <w:t xml:space="preserve"> </w:t>
-      </w:r>
-      <w:proofErr w:type="spellStart"/>
-      <w:r>
-        <w:t>simbol</w:t>
-      </w:r>
-      <w:proofErr w:type="spellEnd"/>
-      <w:r>
-        <w:t xml:space="preserve"> </w:t>
-      </w:r>
-      <w:proofErr w:type="spellStart"/>
-      <w:r>
-        <w:t>pembatas</w:t>
-      </w:r>
-      <w:proofErr w:type="spellEnd"/>
-      <w:r>
-        <w:t xml:space="preserve"> yang </w:t>
-      </w:r>
-      <w:proofErr w:type="spellStart"/>
-      <w:r>
-        <w:t>digunakan</w:t>
-      </w:r>
-      <w:proofErr w:type="spellEnd"/>
-      <w:r>
-        <w:t xml:space="preserve"> </w:t>
-      </w:r>
-      <w:proofErr w:type="spellStart"/>
-      <w:r>
         <w:t>antar</w:t>
       </w:r>
       <w:proofErr w:type="spellEnd"/>
@@ -6071,12 +4914,10 @@
         <w:t xml:space="preserve"> data </w:t>
       </w:r>
       <w:proofErr w:type="spellStart"/>
-      <w:proofErr w:type="gramStart"/>
       <w:r>
         <w:t>apa</w:t>
       </w:r>
       <w:proofErr w:type="spellEnd"/>
-      <w:proofErr w:type="gramEnd"/>
       <w:r>
         <w:t>.</w:t>
       </w:r>
@@ -6088,6 +4929,8 @@
           <w:ilvl w:val="0"/>
           <w:numId w:val="4"/>
         </w:numPr>
+        <w:ind w:left="357" w:hanging="357"/>
+        <w:contextualSpacing w:val="0"/>
       </w:pPr>
       <w:r>
         <w:t xml:space="preserve">Field-field yang </w:t>
@@ -6130,52 +4973,30 @@
       </w:r>
       <w:proofErr w:type="spellEnd"/>
       <w:r>
+        <w:t xml:space="preserve"> pada </w:t>
+      </w:r>
+      <w:proofErr w:type="spellStart"/>
+      <w:r>
+        <w:t>dokumentasi</w:t>
+      </w:r>
+      <w:proofErr w:type="spellEnd"/>
+      <w:r>
         <w:t xml:space="preserve"> </w:t>
       </w:r>
       <w:proofErr w:type="spellStart"/>
       <w:r>
-        <w:t>pada</w:t>
+        <w:t>moodle</w:t>
       </w:r>
       <w:proofErr w:type="spellEnd"/>
       <w:r>
         <w:t xml:space="preserve"> </w:t>
       </w:r>
-      <w:proofErr w:type="spellStart"/>
-      <w:r>
-        <w:t>dokumentasi</w:t>
-      </w:r>
-      <w:proofErr w:type="spellEnd"/>
-      <w:r>
-        <w:t xml:space="preserve"> </w:t>
-      </w:r>
-      <w:proofErr w:type="spellStart"/>
-      <w:r>
-        <w:t>moodle</w:t>
-      </w:r>
-      <w:proofErr w:type="spellEnd"/>
-      <w:r>
-        <w:t xml:space="preserve"> </w:t>
-      </w:r>
-      <w:hyperlink r:id="rId23" w:history="1">
+      <w:hyperlink r:id="rId24" w:history="1">
         <w:r>
           <w:rPr>
             <w:rStyle w:val="Hyperlink"/>
           </w:rPr>
-          <w:t>(</w:t>
-        </w:r>
-        <w:proofErr w:type="spellStart"/>
-        <w:r>
-          <w:rPr>
-            <w:rStyle w:val="Hyperlink"/>
-          </w:rPr>
-          <w:t>Buka</w:t>
-        </w:r>
-        <w:proofErr w:type="spellEnd"/>
-        <w:r>
-          <w:rPr>
-            <w:rStyle w:val="Hyperlink"/>
-          </w:rPr>
-          <w:t>)</w:t>
+          <w:t>(Buka)</w:t>
         </w:r>
       </w:hyperlink>
     </w:p>
@@ -6186,6 +5007,11 @@
           <w:ilvl w:val="0"/>
           <w:numId w:val="4"/>
         </w:numPr>
+        <w:ind w:left="357" w:hanging="357"/>
+        <w:contextualSpacing w:val="0"/>
+        <w:rPr>
+          <w:lang w:val="sv-SE"/>
+        </w:rPr>
       </w:pPr>
       <w:proofErr w:type="spellStart"/>
       <w:r>
@@ -6228,12 +5054,10 @@
         <w:t xml:space="preserve"> yang </w:t>
       </w:r>
       <w:proofErr w:type="spellStart"/>
-      <w:proofErr w:type="gramStart"/>
       <w:r>
         <w:t>akan</w:t>
       </w:r>
       <w:proofErr w:type="spellEnd"/>
-      <w:proofErr w:type="gramEnd"/>
       <w:r>
         <w:t xml:space="preserve"> </w:t>
       </w:r>
@@ -6277,103 +5101,11 @@
       <w:r>
         <w:t xml:space="preserve">. </w:t>
       </w:r>
-      <w:proofErr w:type="spellStart"/>
-      <w:r>
-        <w:t>Nantinya</w:t>
-      </w:r>
-      <w:proofErr w:type="spellEnd"/>
-      <w:r>
-        <w:t xml:space="preserve"> </w:t>
-      </w:r>
-      <w:proofErr w:type="spellStart"/>
-      <w:r>
-        <w:t>jika</w:t>
-      </w:r>
-      <w:proofErr w:type="spellEnd"/>
-      <w:r>
-        <w:t xml:space="preserve"> </w:t>
-      </w:r>
-      <w:proofErr w:type="spellStart"/>
-      <w:r>
-        <w:t>moodle</w:t>
-      </w:r>
-      <w:proofErr w:type="spellEnd"/>
-      <w:r>
-        <w:t xml:space="preserve"> </w:t>
-      </w:r>
-      <w:proofErr w:type="spellStart"/>
-      <w:r>
-        <w:t>tidak</w:t>
-      </w:r>
-      <w:proofErr w:type="spellEnd"/>
-      <w:r>
-        <w:t xml:space="preserve"> </w:t>
-      </w:r>
-      <w:proofErr w:type="spellStart"/>
-      <w:r>
-        <w:t>menemukan</w:t>
-      </w:r>
-      <w:proofErr w:type="spellEnd"/>
-      <w:r>
-        <w:t xml:space="preserve"> cohort yang </w:t>
-      </w:r>
-      <w:proofErr w:type="spellStart"/>
-      <w:r>
-        <w:t>berkaitan</w:t>
-      </w:r>
-      <w:proofErr w:type="spellEnd"/>
-      <w:r>
-        <w:t xml:space="preserve"> </w:t>
-      </w:r>
-      <w:proofErr w:type="spellStart"/>
-      <w:r>
-        <w:t>maka</w:t>
-      </w:r>
-      <w:proofErr w:type="spellEnd"/>
-      <w:r>
-        <w:t xml:space="preserve"> </w:t>
-      </w:r>
-      <w:proofErr w:type="spellStart"/>
-      <w:proofErr w:type="gramStart"/>
-      <w:r>
-        <w:t>akan</w:t>
-      </w:r>
-      <w:proofErr w:type="spellEnd"/>
-      <w:proofErr w:type="gramEnd"/>
-      <w:r>
-        <w:t xml:space="preserve"> </w:t>
-      </w:r>
-      <w:proofErr w:type="spellStart"/>
-      <w:r>
-        <w:t>dibuat</w:t>
-      </w:r>
-      <w:proofErr w:type="spellEnd"/>
-      <w:r>
-        <w:t xml:space="preserve"> </w:t>
-      </w:r>
-      <w:proofErr w:type="spellStart"/>
-      <w:r>
-        <w:t>baru</w:t>
-      </w:r>
-      <w:proofErr w:type="spellEnd"/>
-      <w:r>
-        <w:t xml:space="preserve"> </w:t>
-      </w:r>
-      <w:proofErr w:type="spellStart"/>
-      <w:r>
-        <w:t>secara</w:t>
-      </w:r>
-      <w:proofErr w:type="spellEnd"/>
-      <w:r>
-        <w:t xml:space="preserve"> </w:t>
-      </w:r>
-      <w:proofErr w:type="spellStart"/>
-      <w:r>
-        <w:t>otomatis</w:t>
-      </w:r>
-      <w:proofErr w:type="spellEnd"/>
-      <w:r>
-        <w:t>.</w:t>
+      <w:r>
+        <w:rPr>
+          <w:lang w:val="sv-SE"/>
+        </w:rPr>
+        <w:t>Nantinya jika moodle tidak menemukan cohort yang berkaitan maka akan dibuat baru secara otomatis.</w:t>
       </w:r>
     </w:p>
     <w:sectPr>
@@ -6387,8 +5119,8 @@
 </file>
 
 <file path=word/numbering.xml><?xml version="1.0" encoding="utf-8"?>
-<w:numbering xmlns:wpc="http://schemas.microsoft.com/office/word/2010/wordprocessingCanvas" xmlns:mc="http://schemas.openxmlformats.org/markup-compatibility/2006" xmlns:o="urn:schemas-microsoft-com:office:office" xmlns:r="http://schemas.openxmlformats.org/officeDocument/2006/relationships" xmlns:m="http://schemas.openxmlformats.org/officeDocument/2006/math" xmlns:v="urn:schemas-microsoft-com:vml" xmlns:wp14="http://schemas.microsoft.com/office/word/2010/wordprocessingDrawing" xmlns:wp="http://schemas.openxmlformats.org/drawingml/2006/wordprocessingDrawing" xmlns:w10="urn:schemas-microsoft-com:office:word" xmlns:w="http://schemas.openxmlformats.org/wordprocessingml/2006/main" xmlns:w14="http://schemas.microsoft.com/office/word/2010/wordml" xmlns:w15="http://schemas.microsoft.com/office/word/2012/wordml" xmlns:wpg="http://schemas.microsoft.com/office/word/2010/wordprocessingGroup" xmlns:wpi="http://schemas.microsoft.com/office/word/2010/wordprocessingInk" xmlns:wne="http://schemas.microsoft.com/office/word/2006/wordml" xmlns:wps="http://schemas.microsoft.com/office/word/2010/wordprocessingShape" mc:Ignorable="w14 w15 wp14">
-  <w:abstractNum w:abstractNumId="0">
+<w:numbering xmlns:wpc="http://schemas.microsoft.com/office/word/2010/wordprocessingCanvas" xmlns:cx="http://schemas.microsoft.com/office/drawing/2014/chartex" xmlns:cx1="http://schemas.microsoft.com/office/drawing/2015/9/8/chartex" xmlns:cx2="http://schemas.microsoft.com/office/drawing/2015/10/21/chartex" xmlns:cx3="http://schemas.microsoft.com/office/drawing/2016/5/9/chartex" xmlns:cx4="http://schemas.microsoft.com/office/drawing/2016/5/10/chartex" xmlns:cx5="http://schemas.microsoft.com/office/drawing/2016/5/11/chartex" xmlns:cx6="http://schemas.microsoft.com/office/drawing/2016/5/12/chartex" xmlns:cx7="http://schemas.microsoft.com/office/drawing/2016/5/13/chartex" xmlns:cx8="http://schemas.microsoft.com/office/drawing/2016/5/14/chartex" xmlns:mc="http://schemas.openxmlformats.org/markup-compatibility/2006" xmlns:aink="http://schemas.microsoft.com/office/drawing/2016/ink" xmlns:am3d="http://schemas.microsoft.com/office/drawing/2017/model3d" xmlns:o="urn:schemas-microsoft-com:office:office" xmlns:oel="http://schemas.microsoft.com/office/2019/extlst" xmlns:r="http://schemas.openxmlformats.org/officeDocument/2006/relationships" xmlns:m="http://schemas.openxmlformats.org/officeDocument/2006/math" xmlns:v="urn:schemas-microsoft-com:vml" xmlns:wp14="http://schemas.microsoft.com/office/word/2010/wordprocessingDrawing" xmlns:wp="http://schemas.openxmlformats.org/drawingml/2006/wordprocessingDrawing" xmlns:w10="urn:schemas-microsoft-com:office:word" xmlns:w="http://schemas.openxmlformats.org/wordprocessingml/2006/main" xmlns:w14="http://schemas.microsoft.com/office/word/2010/wordml" xmlns:w15="http://schemas.microsoft.com/office/word/2012/wordml" xmlns:w16cex="http://schemas.microsoft.com/office/word/2018/wordml/cex" xmlns:w16cid="http://schemas.microsoft.com/office/word/2016/wordml/cid" xmlns:w16="http://schemas.microsoft.com/office/word/2018/wordml" xmlns:w16du="http://schemas.microsoft.com/office/word/2023/wordml/word16du" xmlns:w16sdtdh="http://schemas.microsoft.com/office/word/2020/wordml/sdtdatahash" xmlns:w16se="http://schemas.microsoft.com/office/word/2015/wordml/symex" xmlns:wpg="http://schemas.microsoft.com/office/word/2010/wordprocessingGroup" xmlns:wpi="http://schemas.microsoft.com/office/word/2010/wordprocessingInk" xmlns:wne="http://schemas.microsoft.com/office/word/2006/wordml" xmlns:wps="http://schemas.microsoft.com/office/word/2010/wordprocessingShape" mc:Ignorable="w14 w15 w16se w16cid w16 w16cex w16sdtdh w16du wp14">
+  <w:abstractNum w:abstractNumId="0" w15:restartNumberingAfterBreak="0">
     <w:nsid w:val="14147EC0"/>
     <w:multiLevelType w:val="hybridMultilevel"/>
     <w:tmpl w:val="AB94B762"/>
@@ -6474,7 +5206,7 @@
       </w:pPr>
     </w:lvl>
   </w:abstractNum>
-  <w:abstractNum w:abstractNumId="1">
+  <w:abstractNum w:abstractNumId="1" w15:restartNumberingAfterBreak="0">
     <w:nsid w:val="391A5DCD"/>
     <w:multiLevelType w:val="hybridMultilevel"/>
     <w:tmpl w:val="5C3E1A5E"/>
@@ -6563,7 +5295,7 @@
       </w:pPr>
     </w:lvl>
   </w:abstractNum>
-  <w:abstractNum w:abstractNumId="2">
+  <w:abstractNum w:abstractNumId="2" w15:restartNumberingAfterBreak="0">
     <w:nsid w:val="440B2B1B"/>
     <w:multiLevelType w:val="hybridMultilevel"/>
     <w:tmpl w:val="D0D29564"/>
@@ -6649,7 +5381,7 @@
       </w:pPr>
     </w:lvl>
   </w:abstractNum>
-  <w:abstractNum w:abstractNumId="3">
+  <w:abstractNum w:abstractNumId="3" w15:restartNumberingAfterBreak="0">
     <w:nsid w:val="4AA6004D"/>
     <w:multiLevelType w:val="hybridMultilevel"/>
     <w:tmpl w:val="C95C665A"/>
@@ -6735,7 +5467,7 @@
       </w:pPr>
     </w:lvl>
   </w:abstractNum>
-  <w:abstractNum w:abstractNumId="4">
+  <w:abstractNum w:abstractNumId="4" w15:restartNumberingAfterBreak="0">
     <w:nsid w:val="54CC5AAA"/>
     <w:multiLevelType w:val="hybridMultilevel"/>
     <w:tmpl w:val="FCA85212"/>
@@ -6821,7 +5553,7 @@
       </w:pPr>
     </w:lvl>
   </w:abstractNum>
-  <w:abstractNum w:abstractNumId="5">
+  <w:abstractNum w:abstractNumId="5" w15:restartNumberingAfterBreak="0">
     <w:nsid w:val="568574DF"/>
     <w:multiLevelType w:val="hybridMultilevel"/>
     <w:tmpl w:val="DD14C4AC"/>
@@ -6910,7 +5642,7 @@
       </w:pPr>
     </w:lvl>
   </w:abstractNum>
-  <w:abstractNum w:abstractNumId="6">
+  <w:abstractNum w:abstractNumId="6" w15:restartNumberingAfterBreak="0">
     <w:nsid w:val="5CF60D9D"/>
     <w:multiLevelType w:val="hybridMultilevel"/>
     <w:tmpl w:val="029EE7A0"/>
@@ -6996,7 +5728,7 @@
       </w:pPr>
     </w:lvl>
   </w:abstractNum>
-  <w:abstractNum w:abstractNumId="7">
+  <w:abstractNum w:abstractNumId="7" w15:restartNumberingAfterBreak="0">
     <w:nsid w:val="6C1777A9"/>
     <w:multiLevelType w:val="hybridMultilevel"/>
     <w:tmpl w:val="E96430A6"/>
@@ -7109,35 +5841,35 @@
       </w:rPr>
     </w:lvl>
   </w:abstractNum>
-  <w:num w:numId="1">
+  <w:num w:numId="1" w16cid:durableId="768162089">
     <w:abstractNumId w:val="5"/>
   </w:num>
-  <w:num w:numId="2">
+  <w:num w:numId="2" w16cid:durableId="1023747524">
     <w:abstractNumId w:val="1"/>
   </w:num>
-  <w:num w:numId="3">
+  <w:num w:numId="3" w16cid:durableId="799692906">
     <w:abstractNumId w:val="7"/>
   </w:num>
-  <w:num w:numId="4">
+  <w:num w:numId="4" w16cid:durableId="1187255564">
     <w:abstractNumId w:val="6"/>
   </w:num>
-  <w:num w:numId="5">
+  <w:num w:numId="5" w16cid:durableId="1611931866">
     <w:abstractNumId w:val="4"/>
   </w:num>
-  <w:num w:numId="6">
+  <w:num w:numId="6" w16cid:durableId="1626547182">
     <w:abstractNumId w:val="3"/>
   </w:num>
-  <w:num w:numId="7">
+  <w:num w:numId="7" w16cid:durableId="997490479">
     <w:abstractNumId w:val="2"/>
   </w:num>
-  <w:num w:numId="8">
+  <w:num w:numId="8" w16cid:durableId="33384545">
     <w:abstractNumId w:val="0"/>
   </w:num>
 </w:numbering>
 </file>
 
 <file path=word/styles.xml><?xml version="1.0" encoding="utf-8"?>
-<w:styles xmlns:mc="http://schemas.openxmlformats.org/markup-compatibility/2006" xmlns:r="http://schemas.openxmlformats.org/officeDocument/2006/relationships" xmlns:w="http://schemas.openxmlformats.org/wordprocessingml/2006/main" xmlns:w14="http://schemas.microsoft.com/office/word/2010/wordml" xmlns:w15="http://schemas.microsoft.com/office/word/2012/wordml" mc:Ignorable="w14 w15">
+<w:styles xmlns:mc="http://schemas.openxmlformats.org/markup-compatibility/2006" xmlns:r="http://schemas.openxmlformats.org/officeDocument/2006/relationships" xmlns:w="http://schemas.openxmlformats.org/wordprocessingml/2006/main" xmlns:w14="http://schemas.microsoft.com/office/word/2010/wordml" xmlns:w15="http://schemas.microsoft.com/office/word/2012/wordml" xmlns:w16cex="http://schemas.microsoft.com/office/word/2018/wordml/cex" xmlns:w16cid="http://schemas.microsoft.com/office/word/2016/wordml/cid" xmlns:w16="http://schemas.microsoft.com/office/word/2018/wordml" xmlns:w16du="http://schemas.microsoft.com/office/word/2023/wordml/word16du" xmlns:w16sdtdh="http://schemas.microsoft.com/office/word/2020/wordml/sdtdatahash" xmlns:w16se="http://schemas.microsoft.com/office/word/2015/wordml/symex" mc:Ignorable="w14 w15 w16se w16cid w16 w16cex w16sdtdh w16du">
   <w:docDefaults>
     <w:rPrDefault>
       <w:rPr>
@@ -7153,7 +5885,7 @@
       </w:pPr>
     </w:pPrDefault>
   </w:docDefaults>
-  <w:latentStyles w:defLockedState="0" w:defUIPriority="99" w:defSemiHidden="0" w:defUnhideWhenUsed="0" w:defQFormat="0" w:count="371">
+  <w:latentStyles w:defLockedState="0" w:defUIPriority="99" w:defSemiHidden="0" w:defUnhideWhenUsed="0" w:defQFormat="0" w:count="376">
     <w:lsdException w:name="Normal" w:uiPriority="0" w:qFormat="1"/>
     <w:lsdException w:name="heading 1" w:uiPriority="9" w:qFormat="1"/>
     <w:lsdException w:name="heading 2" w:semiHidden="1" w:uiPriority="9" w:unhideWhenUsed="1" w:qFormat="1"/>
@@ -7525,6 +6257,11 @@
     <w:lsdException w:name="List Table 5 Dark Accent 6" w:uiPriority="50"/>
     <w:lsdException w:name="List Table 6 Colorful Accent 6" w:uiPriority="51"/>
     <w:lsdException w:name="List Table 7 Colorful Accent 6" w:uiPriority="52"/>
+    <w:lsdException w:name="Mention" w:semiHidden="1" w:unhideWhenUsed="1"/>
+    <w:lsdException w:name="Smart Hyperlink" w:semiHidden="1" w:unhideWhenUsed="1"/>
+    <w:lsdException w:name="Hashtag" w:semiHidden="1" w:unhideWhenUsed="1"/>
+    <w:lsdException w:name="Unresolved Mention" w:semiHidden="1" w:unhideWhenUsed="1"/>
+    <w:lsdException w:name="Smart Link" w:semiHidden="1" w:unhideWhenUsed="1"/>
   </w:latentStyles>
   <w:style w:type="paragraph" w:default="1" w:styleId="Normal">
     <w:name w:val="Normal"/>
@@ -7617,7 +6354,6 @@
       <w:spacing w:after="0" w:line="240" w:lineRule="auto"/>
     </w:pPr>
     <w:tblPr>
-      <w:tblInd w:w="0" w:type="dxa"/>
       <w:tblBorders>
         <w:top w:val="single" w:sz="4" w:space="0" w:color="auto"/>
         <w:left w:val="single" w:sz="4" w:space="0" w:color="auto"/>
@@ -7626,12 +6362,6 @@
         <w:insideH w:val="single" w:sz="4" w:space="0" w:color="auto"/>
         <w:insideV w:val="single" w:sz="4" w:space="0" w:color="auto"/>
       </w:tblBorders>
-      <w:tblCellMar>
-        <w:top w:w="0" w:type="dxa"/>
-        <w:left w:w="108" w:type="dxa"/>
-        <w:bottom w:w="0" w:type="dxa"/>
-        <w:right w:w="108" w:type="dxa"/>
-      </w:tblCellMar>
     </w:tblPr>
   </w:style>
   <w:style w:type="character" w:styleId="Hyperlink">
